--- a/Web Application with Spring Boot.docx
+++ b/Web Application with Spring Boot.docx
@@ -48,6 +48,9 @@
         <w:jc w:val="center"/>
       </w:pPr>
       <w:r>
+        <w:rPr>
+          <w:noProof/>
+        </w:rPr>
         <w:drawing>
           <wp:inline distT="0" distB="0" distL="0" distR="0" wp14:anchorId="46F0FF2C" wp14:editId="5A9868BC">
             <wp:extent cx="2453880" cy="2622550"/>
@@ -147,10 +150,10 @@
             <v:path o:extrusionok="f" gradientshapeok="t" o:connecttype="rect"/>
             <o:lock v:ext="edit" aspectratio="t"/>
           </v:shapetype>
-          <v:shape id="_x0000_i1026" type="#_x0000_t75" style="width:468pt;height:79pt" o:ole="">
+          <v:shape id="_x0000_i1025" type="#_x0000_t75" style="width:468pt;height:79pt" o:ole="">
             <v:imagedata r:id="rId6" o:title=""/>
           </v:shape>
-          <o:OLEObject Type="Embed" ProgID="Word.OpenDocumentText.12" ShapeID="_x0000_i1026" DrawAspect="Content" ObjectID="_1712669933" r:id="rId7"/>
+          <o:OLEObject Type="Embed" ProgID="Word.OpenDocumentText.12" ShapeID="_x0000_i1025" DrawAspect="Content" ObjectID="_1712677730" r:id="rId7"/>
         </w:object>
       </w:r>
       <w:r>
@@ -212,17 +215,8 @@
           <w:b/>
           <w:bCs/>
         </w:rPr>
-        <w:t>Spring-boot-starter-</w:t>
-      </w:r>
-      <w:proofErr w:type="spellStart"/>
-      <w:r>
-        <w:rPr>
-          <w:b/>
-          <w:bCs/>
-        </w:rPr>
-        <w:t>devtools</w:t>
-      </w:r>
-      <w:proofErr w:type="spellEnd"/>
+        <w:t>Spring-boot-starter-devtools</w:t>
+      </w:r>
       <w:r>
         <w:t xml:space="preserve"> is used for making development tasks easier.</w:t>
       </w:r>
@@ -251,10 +245,10 @@
     <w:p>
       <w:r>
         <w:object w:dxaOrig="9360" w:dyaOrig="4391" w14:anchorId="1384C9C4">
-          <v:shape id="_x0000_i1030" type="#_x0000_t75" style="width:468pt;height:219.5pt" o:ole="">
+          <v:shape id="_x0000_i1026" type="#_x0000_t75" style="width:468pt;height:219.5pt" o:ole="">
             <v:imagedata r:id="rId8" o:title=""/>
           </v:shape>
-          <o:OLEObject Type="Embed" ProgID="Word.OpenDocumentText.12" ShapeID="_x0000_i1030" DrawAspect="Content" ObjectID="_1712669934" r:id="rId9"/>
+          <o:OLEObject Type="Embed" ProgID="Word.OpenDocumentText.12" ShapeID="_x0000_i1026" DrawAspect="Content" ObjectID="_1712677731" r:id="rId9"/>
         </w:object>
       </w:r>
     </w:p>
@@ -294,10 +288,10 @@
     <w:p>
       <w:r>
         <w:object w:dxaOrig="9360" w:dyaOrig="2052" w14:anchorId="5D239CB6">
-          <v:shape id="_x0000_i1034" type="#_x0000_t75" style="width:468pt;height:102.5pt" o:ole="">
+          <v:shape id="_x0000_i1027" type="#_x0000_t75" style="width:468pt;height:102.5pt" o:ole="">
             <v:imagedata r:id="rId10" o:title=""/>
           </v:shape>
-          <o:OLEObject Type="Embed" ProgID="Word.OpenDocumentText.12" ShapeID="_x0000_i1034" DrawAspect="Content" ObjectID="_1712669935" r:id="rId11"/>
+          <o:OLEObject Type="Embed" ProgID="Word.OpenDocumentText.12" ShapeID="_x0000_i1027" DrawAspect="Content" ObjectID="_1712677732" r:id="rId11"/>
         </w:object>
       </w:r>
     </w:p>
@@ -330,10 +324,10 @@
     <w:p>
       <w:r>
         <w:object w:dxaOrig="9360" w:dyaOrig="3223" w14:anchorId="0BEE0E9A">
-          <v:shape id="_x0000_i1039" type="#_x0000_t75" style="width:468pt;height:161pt" o:ole="">
+          <v:shape id="_x0000_i1028" type="#_x0000_t75" style="width:468pt;height:161pt" o:ole="">
             <v:imagedata r:id="rId12" o:title=""/>
           </v:shape>
-          <o:OLEObject Type="Embed" ProgID="Word.OpenDocumentText.12" ShapeID="_x0000_i1039" DrawAspect="Content" ObjectID="_1712669936" r:id="rId13"/>
+          <o:OLEObject Type="Embed" ProgID="Word.OpenDocumentText.12" ShapeID="_x0000_i1028" DrawAspect="Content" ObjectID="_1712677733" r:id="rId13"/>
         </w:object>
       </w:r>
     </w:p>
@@ -392,15 +386,8 @@
         <w:pStyle w:val="Heading2"/>
       </w:pPr>
       <w:r>
-        <w:t xml:space="preserve">File </w:t>
-      </w:r>
-      <w:proofErr w:type="spellStart"/>
-      <w:proofErr w:type="gramStart"/>
-      <w:r>
-        <w:t>application.properties</w:t>
-      </w:r>
-      <w:proofErr w:type="spellEnd"/>
-      <w:proofErr w:type="gramEnd"/>
+        <w:t>File application.properties</w:t>
+      </w:r>
     </w:p>
     <w:p>
       <w:r>
@@ -420,15 +407,7 @@
     </w:p>
     <w:p>
       <w:r>
-        <w:t xml:space="preserve">The controller is that class in Java to which the URL path is matched to. To define a new controller class, create a new class, </w:t>
-      </w:r>
-      <w:proofErr w:type="gramStart"/>
-      <w:r>
-        <w:t>and also</w:t>
-      </w:r>
-      <w:proofErr w:type="gramEnd"/>
-      <w:r>
-        <w:t xml:space="preserve"> add a package name </w:t>
+        <w:t xml:space="preserve">The controller is that class in Java to which the URL path is matched to. To define a new controller class, create a new class, and also add a package name </w:t>
       </w:r>
       <w:r>
         <w:rPr>
@@ -443,6 +422,9 @@
     </w:p>
     <w:p>
       <w:r>
+        <w:rPr>
+          <w:noProof/>
+        </w:rPr>
         <w:drawing>
           <wp:inline distT="0" distB="0" distL="0" distR="0" wp14:anchorId="7EC26A22" wp14:editId="0CC786CD">
             <wp:extent cx="5943600" cy="3225800"/>
@@ -493,10 +475,10 @@
     <w:p>
       <w:r>
         <w:object w:dxaOrig="9360" w:dyaOrig="3494" w14:anchorId="09DEBD55">
-          <v:shape id="_x0000_i1042" type="#_x0000_t75" style="width:468pt;height:174.5pt" o:ole="">
+          <v:shape id="_x0000_i1029" type="#_x0000_t75" style="width:468pt;height:174.5pt" o:ole="">
             <v:imagedata r:id="rId15" o:title=""/>
           </v:shape>
-          <o:OLEObject Type="Embed" ProgID="Word.OpenDocumentText.12" ShapeID="_x0000_i1042" DrawAspect="Content" ObjectID="_1712669937" r:id="rId16"/>
+          <o:OLEObject Type="Embed" ProgID="Word.OpenDocumentText.12" ShapeID="_x0000_i1029" DrawAspect="Content" ObjectID="_1712677734" r:id="rId16"/>
         </w:object>
       </w:r>
     </w:p>
@@ -523,17 +505,7 @@
         <w:t>@RequestMapping</w:t>
       </w:r>
       <w:r>
-        <w:t xml:space="preserve"> for defining the path. However, this code will not work when you will try to access /login. To see the debug logs, set the following property in </w:t>
-      </w:r>
-      <w:proofErr w:type="spellStart"/>
-      <w:proofErr w:type="gramStart"/>
-      <w:r>
-        <w:t>application.properties</w:t>
-      </w:r>
-      <w:proofErr w:type="spellEnd"/>
-      <w:proofErr w:type="gramEnd"/>
-      <w:r>
-        <w:t>.</w:t>
+        <w:t xml:space="preserve"> for defining the path. However, this code will not work when you will try to access /login. To see the debug logs, set the following property in application.properties.</w:t>
       </w:r>
     </w:p>
     <w:bookmarkStart w:id="5" w:name="_MON_1712669618"/>
@@ -541,10 +513,10 @@
     <w:p>
       <w:r>
         <w:object w:dxaOrig="9360" w:dyaOrig="413" w14:anchorId="1FDD33FD">
-          <v:shape id="_x0000_i1045" type="#_x0000_t75" style="width:468pt;height:20.5pt" o:ole="">
+          <v:shape id="_x0000_i1030" type="#_x0000_t75" style="width:468pt;height:20.5pt" o:ole="">
             <v:imagedata r:id="rId17" o:title=""/>
           </v:shape>
-          <o:OLEObject Type="Embed" ProgID="Word.OpenDocumentText.12" ShapeID="_x0000_i1045" DrawAspect="Content" ObjectID="_1712669938" r:id="rId18"/>
+          <o:OLEObject Type="Embed" ProgID="Word.OpenDocumentText.12" ShapeID="_x0000_i1030" DrawAspect="Content" ObjectID="_1712677735" r:id="rId18"/>
         </w:object>
       </w:r>
     </w:p>
@@ -577,10 +549,10 @@
     <w:p>
       <w:r>
         <w:object w:dxaOrig="9360" w:dyaOrig="3962" w14:anchorId="598C9831">
-          <v:shape id="_x0000_i1048" type="#_x0000_t75" style="width:468pt;height:198pt" o:ole="">
+          <v:shape id="_x0000_i1031" type="#_x0000_t75" style="width:468pt;height:198pt" o:ole="">
             <v:imagedata r:id="rId19" o:title=""/>
           </v:shape>
-          <o:OLEObject Type="Embed" ProgID="Word.OpenDocumentText.12" ShapeID="_x0000_i1048" DrawAspect="Content" ObjectID="_1712669939" r:id="rId20"/>
+          <o:OLEObject Type="Embed" ProgID="Word.OpenDocumentText.12" ShapeID="_x0000_i1031" DrawAspect="Content" ObjectID="_1712677736" r:id="rId20"/>
         </w:object>
       </w:r>
     </w:p>
@@ -591,6 +563,9 @@
     </w:p>
     <w:p>
       <w:r>
+        <w:rPr>
+          <w:noProof/>
+        </w:rPr>
         <w:drawing>
           <wp:inline distT="0" distB="0" distL="0" distR="0" wp14:anchorId="5E1E5791" wp14:editId="05D78A11">
             <wp:extent cx="5943600" cy="1308735"/>
@@ -628,7 +603,130 @@
         </w:drawing>
       </w:r>
     </w:p>
-    <w:p/>
+    <w:p>
+      <w:pPr>
+        <w:pStyle w:val="Heading1"/>
+      </w:pPr>
+      <w:r>
+        <w:t>MVC View</w:t>
+      </w:r>
+    </w:p>
+    <w:p>
+      <w:r>
+        <w:t xml:space="preserve">To create a view in spring boot, add the following folder – </w:t>
+      </w:r>
+      <w:r>
+        <w:rPr>
+          <w:b/>
+          <w:bCs/>
+        </w:rPr>
+        <w:t>src/main/webapp/WEB-INF/jsp</w:t>
+      </w:r>
+      <w:r>
+        <w:t xml:space="preserve"> and inside this folder our JSP views will go.</w:t>
+      </w:r>
+      <w:r>
+        <w:t xml:space="preserve"> Now for this to work, add the following in application.properties.</w:t>
+      </w:r>
+    </w:p>
+    <w:bookmarkStart w:id="7" w:name="_MON_1712677435"/>
+    <w:bookmarkEnd w:id="7"/>
+    <w:p>
+      <w:r>
+        <w:object w:dxaOrig="9360" w:dyaOrig="647" w14:anchorId="667C4D07">
+          <v:shape id="_x0000_i1034" type="#_x0000_t75" style="width:468pt;height:32.5pt" o:ole="">
+            <v:imagedata r:id="rId22" o:title=""/>
+          </v:shape>
+          <o:OLEObject Type="Embed" ProgID="Word.OpenDocumentText.12" ShapeID="_x0000_i1034" DrawAspect="Content" ObjectID="_1712677737" r:id="rId23"/>
+        </w:object>
+      </w:r>
+    </w:p>
+    <w:p>
+      <w:r>
+        <w:t>Note that src/main/webapp/ is default, so need to add it in the prefix.</w:t>
+      </w:r>
+    </w:p>
+    <w:p>
+      <w:r>
+        <w:t>Now, for JSP to work, add the following dependency in pom.xml.</w:t>
+      </w:r>
+    </w:p>
+    <w:bookmarkStart w:id="8" w:name="_MON_1712677526"/>
+    <w:bookmarkEnd w:id="8"/>
+    <w:p>
+      <w:r>
+        <w:object w:dxaOrig="9360" w:dyaOrig="1349" w14:anchorId="6F5014DF">
+          <v:shape id="_x0000_i1039" type="#_x0000_t75" style="width:468pt;height:67.5pt" o:ole="">
+            <v:imagedata r:id="rId24" o:title=""/>
+          </v:shape>
+          <o:OLEObject Type="Embed" ProgID="Word.OpenDocumentText.12" ShapeID="_x0000_i1039" DrawAspect="Content" ObjectID="_1712677738" r:id="rId25"/>
+        </w:object>
+      </w:r>
+    </w:p>
+    <w:p>
+      <w:r>
+        <w:t>Now, in the controller that we created above, remove @ResponseBody.</w:t>
+      </w:r>
+    </w:p>
+    <w:bookmarkStart w:id="9" w:name="_MON_1712677608"/>
+    <w:bookmarkEnd w:id="9"/>
+    <w:p>
+      <w:r>
+        <w:object w:dxaOrig="9360" w:dyaOrig="3223" w14:anchorId="1AFEB4D6">
+          <v:shape id="_x0000_i1047" type="#_x0000_t75" style="width:468pt;height:161pt" o:ole="">
+            <v:imagedata r:id="rId26" o:title=""/>
+          </v:shape>
+          <o:OLEObject Type="Embed" ProgID="Word.OpenDocumentText.12" ShapeID="_x0000_i1047" DrawAspect="Content" ObjectID="_1712677739" r:id="rId27"/>
+        </w:object>
+      </w:r>
+    </w:p>
+    <w:p>
+      <w:r>
+        <w:t xml:space="preserve">Now, this will return whatever there is in </w:t>
+      </w:r>
+      <w:r>
+        <w:rPr>
+          <w:b/>
+          <w:bCs/>
+        </w:rPr>
+        <w:t>login.jsp</w:t>
+      </w:r>
+      <w:r>
+        <w:t xml:space="preserve"> which is located in </w:t>
+      </w:r>
+      <w:r>
+        <w:rPr>
+          <w:b/>
+          <w:bCs/>
+        </w:rPr>
+        <w:t>src/main/webapp/WEB-INF/jsp</w:t>
+      </w:r>
+      <w:r>
+        <w:rPr>
+          <w:b/>
+          <w:bCs/>
+        </w:rPr>
+        <w:t>/login.jsp</w:t>
+      </w:r>
+      <w:r>
+        <w:t>. (Shown below)</w:t>
+      </w:r>
+      <w:r>
+        <w:t>.</w:t>
+      </w:r>
+    </w:p>
+    <w:bookmarkStart w:id="10" w:name="_MON_1712677701"/>
+    <w:bookmarkEnd w:id="10"/>
+    <w:p>
+      <w:r>
+        <w:object w:dxaOrig="9360" w:dyaOrig="2052" w14:anchorId="60908C12">
+          <v:shape id="_x0000_i1051" type="#_x0000_t75" style="width:468pt;height:102.5pt" o:ole="">
+            <v:imagedata r:id="rId28" o:title=""/>
+          </v:shape>
+          <o:OLEObject Type="Embed" ProgID="Word.OpenDocumentText.12" ShapeID="_x0000_i1051" DrawAspect="Content" ObjectID="_1712677740" r:id="rId29"/>
+        </w:object>
+      </w:r>
+    </w:p>
     <w:sectPr>
       <w:pgSz w:w="12240" w:h="15840"/>
       <w:pgMar w:top="1440" w:right="1440" w:bottom="1440" w:left="1440" w:header="720" w:footer="720" w:gutter="0"/>

--- a/Web Application with Spring Boot.docx
+++ b/Web Application with Spring Boot.docx
@@ -153,7 +153,7 @@
           <v:shape id="_x0000_i1025" type="#_x0000_t75" style="width:468pt;height:79pt" o:ole="">
             <v:imagedata r:id="rId6" o:title=""/>
           </v:shape>
-          <o:OLEObject Type="Embed" ProgID="Word.OpenDocumentText.12" ShapeID="_x0000_i1025" DrawAspect="Content" ObjectID="_1712677730" r:id="rId7"/>
+          <o:OLEObject Type="Embed" ProgID="Word.OpenDocumentText.12" ShapeID="_x0000_i1025" DrawAspect="Content" ObjectID="_1712760589" r:id="rId7"/>
         </w:object>
       </w:r>
       <w:r>
@@ -215,8 +215,17 @@
           <w:b/>
           <w:bCs/>
         </w:rPr>
-        <w:t>Spring-boot-starter-devtools</w:t>
-      </w:r>
+        <w:t>Spring-boot-starter-</w:t>
+      </w:r>
+      <w:proofErr w:type="spellStart"/>
+      <w:r>
+        <w:rPr>
+          <w:b/>
+          <w:bCs/>
+        </w:rPr>
+        <w:t>devtools</w:t>
+      </w:r>
+      <w:proofErr w:type="spellEnd"/>
       <w:r>
         <w:t xml:space="preserve"> is used for making development tasks easier.</w:t>
       </w:r>
@@ -248,7 +257,7 @@
           <v:shape id="_x0000_i1026" type="#_x0000_t75" style="width:468pt;height:219.5pt" o:ole="">
             <v:imagedata r:id="rId8" o:title=""/>
           </v:shape>
-          <o:OLEObject Type="Embed" ProgID="Word.OpenDocumentText.12" ShapeID="_x0000_i1026" DrawAspect="Content" ObjectID="_1712677731" r:id="rId9"/>
+          <o:OLEObject Type="Embed" ProgID="Word.OpenDocumentText.12" ShapeID="_x0000_i1026" DrawAspect="Content" ObjectID="_1712760590" r:id="rId9"/>
         </w:object>
       </w:r>
     </w:p>
@@ -291,7 +300,7 @@
           <v:shape id="_x0000_i1027" type="#_x0000_t75" style="width:468pt;height:102.5pt" o:ole="">
             <v:imagedata r:id="rId10" o:title=""/>
           </v:shape>
-          <o:OLEObject Type="Embed" ProgID="Word.OpenDocumentText.12" ShapeID="_x0000_i1027" DrawAspect="Content" ObjectID="_1712677732" r:id="rId11"/>
+          <o:OLEObject Type="Embed" ProgID="Word.OpenDocumentText.12" ShapeID="_x0000_i1027" DrawAspect="Content" ObjectID="_1712760591" r:id="rId11"/>
         </w:object>
       </w:r>
     </w:p>
@@ -327,7 +336,7 @@
           <v:shape id="_x0000_i1028" type="#_x0000_t75" style="width:468pt;height:161pt" o:ole="">
             <v:imagedata r:id="rId12" o:title=""/>
           </v:shape>
-          <o:OLEObject Type="Embed" ProgID="Word.OpenDocumentText.12" ShapeID="_x0000_i1028" DrawAspect="Content" ObjectID="_1712677733" r:id="rId13"/>
+          <o:OLEObject Type="Embed" ProgID="Word.OpenDocumentText.12" ShapeID="_x0000_i1028" DrawAspect="Content" ObjectID="_1712760592" r:id="rId13"/>
         </w:object>
       </w:r>
     </w:p>
@@ -386,8 +395,15 @@
         <w:pStyle w:val="Heading2"/>
       </w:pPr>
       <w:r>
-        <w:t>File application.properties</w:t>
-      </w:r>
+        <w:t xml:space="preserve">File </w:t>
+      </w:r>
+      <w:proofErr w:type="spellStart"/>
+      <w:proofErr w:type="gramStart"/>
+      <w:r>
+        <w:t>application.properties</w:t>
+      </w:r>
+      <w:proofErr w:type="spellEnd"/>
+      <w:proofErr w:type="gramEnd"/>
     </w:p>
     <w:p>
       <w:r>
@@ -407,7 +423,15 @@
     </w:p>
     <w:p>
       <w:r>
-        <w:t xml:space="preserve">The controller is that class in Java to which the URL path is matched to. To define a new controller class, create a new class, and also add a package name </w:t>
+        <w:t xml:space="preserve">The controller is that class in Java to which the URL path is matched to. To define a new controller class, create a new class, </w:t>
+      </w:r>
+      <w:proofErr w:type="gramStart"/>
+      <w:r>
+        <w:t>and also</w:t>
+      </w:r>
+      <w:proofErr w:type="gramEnd"/>
+      <w:r>
+        <w:t xml:space="preserve"> add a package name </w:t>
       </w:r>
       <w:r>
         <w:rPr>
@@ -478,7 +502,7 @@
           <v:shape id="_x0000_i1029" type="#_x0000_t75" style="width:468pt;height:174.5pt" o:ole="">
             <v:imagedata r:id="rId15" o:title=""/>
           </v:shape>
-          <o:OLEObject Type="Embed" ProgID="Word.OpenDocumentText.12" ShapeID="_x0000_i1029" DrawAspect="Content" ObjectID="_1712677734" r:id="rId16"/>
+          <o:OLEObject Type="Embed" ProgID="Word.OpenDocumentText.12" ShapeID="_x0000_i1029" DrawAspect="Content" ObjectID="_1712760593" r:id="rId16"/>
         </w:object>
       </w:r>
     </w:p>
@@ -505,7 +529,17 @@
         <w:t>@RequestMapping</w:t>
       </w:r>
       <w:r>
-        <w:t xml:space="preserve"> for defining the path. However, this code will not work when you will try to access /login. To see the debug logs, set the following property in application.properties.</w:t>
+        <w:t xml:space="preserve"> for defining the path. However, this code will not work when you will try to access /login. To see the debug logs, set the following property in </w:t>
+      </w:r>
+      <w:proofErr w:type="spellStart"/>
+      <w:proofErr w:type="gramStart"/>
+      <w:r>
+        <w:t>application.properties</w:t>
+      </w:r>
+      <w:proofErr w:type="spellEnd"/>
+      <w:proofErr w:type="gramEnd"/>
+      <w:r>
+        <w:t>.</w:t>
       </w:r>
     </w:p>
     <w:bookmarkStart w:id="5" w:name="_MON_1712669618"/>
@@ -516,7 +550,7 @@
           <v:shape id="_x0000_i1030" type="#_x0000_t75" style="width:468pt;height:20.5pt" o:ole="">
             <v:imagedata r:id="rId17" o:title=""/>
           </v:shape>
-          <o:OLEObject Type="Embed" ProgID="Word.OpenDocumentText.12" ShapeID="_x0000_i1030" DrawAspect="Content" ObjectID="_1712677735" r:id="rId18"/>
+          <o:OLEObject Type="Embed" ProgID="Word.OpenDocumentText.12" ShapeID="_x0000_i1030" DrawAspect="Content" ObjectID="_1712760594" r:id="rId18"/>
         </w:object>
       </w:r>
     </w:p>
@@ -552,7 +586,7 @@
           <v:shape id="_x0000_i1031" type="#_x0000_t75" style="width:468pt;height:198pt" o:ole="">
             <v:imagedata r:id="rId19" o:title=""/>
           </v:shape>
-          <o:OLEObject Type="Embed" ProgID="Word.OpenDocumentText.12" ShapeID="_x0000_i1031" DrawAspect="Content" ObjectID="_1712677736" r:id="rId20"/>
+          <o:OLEObject Type="Embed" ProgID="Word.OpenDocumentText.12" ShapeID="_x0000_i1031" DrawAspect="Content" ObjectID="_1712760595" r:id="rId20"/>
         </w:object>
       </w:r>
     </w:p>
@@ -615,18 +649,46 @@
       <w:r>
         <w:t xml:space="preserve">To create a view in spring boot, add the following folder – </w:t>
       </w:r>
-      <w:r>
-        <w:rPr>
-          <w:b/>
-          <w:bCs/>
-        </w:rPr>
-        <w:t>src/main/webapp/WEB-INF/jsp</w:t>
-      </w:r>
+      <w:proofErr w:type="spellStart"/>
+      <w:r>
+        <w:rPr>
+          <w:b/>
+          <w:bCs/>
+        </w:rPr>
+        <w:t>src</w:t>
+      </w:r>
+      <w:proofErr w:type="spellEnd"/>
+      <w:r>
+        <w:rPr>
+          <w:b/>
+          <w:bCs/>
+        </w:rPr>
+        <w:t>/main/webapp/WEB-INF/</w:t>
+      </w:r>
+      <w:proofErr w:type="spellStart"/>
+      <w:r>
+        <w:rPr>
+          <w:b/>
+          <w:bCs/>
+        </w:rPr>
+        <w:t>jsp</w:t>
+      </w:r>
+      <w:proofErr w:type="spellEnd"/>
       <w:r>
         <w:t xml:space="preserve"> and inside this folder our JSP views will go.</w:t>
       </w:r>
       <w:r>
-        <w:t xml:space="preserve"> Now for this to work, add the following in application.properties.</w:t>
+        <w:t xml:space="preserve"> Now for this to work, add the following in </w:t>
+      </w:r>
+      <w:proofErr w:type="spellStart"/>
+      <w:proofErr w:type="gramStart"/>
+      <w:r>
+        <w:t>application.properties</w:t>
+      </w:r>
+      <w:proofErr w:type="spellEnd"/>
+      <w:proofErr w:type="gramEnd"/>
+      <w:r>
+        <w:t>.</w:t>
       </w:r>
     </w:p>
     <w:bookmarkStart w:id="7" w:name="_MON_1712677435"/>
@@ -634,16 +696,24 @@
     <w:p>
       <w:r>
         <w:object w:dxaOrig="9360" w:dyaOrig="647" w14:anchorId="667C4D07">
-          <v:shape id="_x0000_i1034" type="#_x0000_t75" style="width:468pt;height:32.5pt" o:ole="">
+          <v:shape id="_x0000_i1032" type="#_x0000_t75" style="width:468pt;height:32.5pt" o:ole="">
             <v:imagedata r:id="rId22" o:title=""/>
           </v:shape>
-          <o:OLEObject Type="Embed" ProgID="Word.OpenDocumentText.12" ShapeID="_x0000_i1034" DrawAspect="Content" ObjectID="_1712677737" r:id="rId23"/>
+          <o:OLEObject Type="Embed" ProgID="Word.OpenDocumentText.12" ShapeID="_x0000_i1032" DrawAspect="Content" ObjectID="_1712760596" r:id="rId23"/>
         </w:object>
       </w:r>
     </w:p>
     <w:p>
       <w:r>
-        <w:t>Note that src/main/webapp/ is default, so need to add it in the prefix.</w:t>
+        <w:t xml:space="preserve">Note that </w:t>
+      </w:r>
+      <w:proofErr w:type="spellStart"/>
+      <w:r>
+        <w:t>src</w:t>
+      </w:r>
+      <w:proofErr w:type="spellEnd"/>
+      <w:r>
+        <w:t>/main/webapp/ is default, so need to add it in the prefix.</w:t>
       </w:r>
     </w:p>
     <w:p>
@@ -656,10 +726,10 @@
     <w:p>
       <w:r>
         <w:object w:dxaOrig="9360" w:dyaOrig="1349" w14:anchorId="6F5014DF">
-          <v:shape id="_x0000_i1039" type="#_x0000_t75" style="width:468pt;height:67.5pt" o:ole="">
+          <v:shape id="_x0000_i1033" type="#_x0000_t75" style="width:468pt;height:67.5pt" o:ole="">
             <v:imagedata r:id="rId24" o:title=""/>
           </v:shape>
-          <o:OLEObject Type="Embed" ProgID="Word.OpenDocumentText.12" ShapeID="_x0000_i1039" DrawAspect="Content" ObjectID="_1712677738" r:id="rId25"/>
+          <o:OLEObject Type="Embed" ProgID="Word.OpenDocumentText.12" ShapeID="_x0000_i1033" DrawAspect="Content" ObjectID="_1712760597" r:id="rId25"/>
         </w:object>
       </w:r>
     </w:p>
@@ -673,10 +743,10 @@
     <w:p>
       <w:r>
         <w:object w:dxaOrig="9360" w:dyaOrig="3223" w14:anchorId="1AFEB4D6">
-          <v:shape id="_x0000_i1047" type="#_x0000_t75" style="width:468pt;height:161pt" o:ole="">
+          <v:shape id="_x0000_i1034" type="#_x0000_t75" style="width:468pt;height:161pt" o:ole="">
             <v:imagedata r:id="rId26" o:title=""/>
           </v:shape>
-          <o:OLEObject Type="Embed" ProgID="Word.OpenDocumentText.12" ShapeID="_x0000_i1047" DrawAspect="Content" ObjectID="_1712677739" r:id="rId27"/>
+          <o:OLEObject Type="Embed" ProgID="Word.OpenDocumentText.12" ShapeID="_x0000_i1034" DrawAspect="Content" ObjectID="_1712760598" r:id="rId27"/>
         </w:object>
       </w:r>
     </w:p>
@@ -684,6 +754,7 @@
       <w:r>
         <w:t xml:space="preserve">Now, this will return whatever there is in </w:t>
       </w:r>
+      <w:proofErr w:type="spellStart"/>
       <w:r>
         <w:rPr>
           <w:b/>
@@ -691,23 +762,59 @@
         </w:rPr>
         <w:t>login.jsp</w:t>
       </w:r>
-      <w:r>
-        <w:t xml:space="preserve"> which is located in </w:t>
-      </w:r>
-      <w:r>
-        <w:rPr>
-          <w:b/>
-          <w:bCs/>
-        </w:rPr>
-        <w:t>src/main/webapp/WEB-INF/jsp</w:t>
-      </w:r>
-      <w:r>
-        <w:rPr>
-          <w:b/>
-          <w:bCs/>
-        </w:rPr>
-        <w:t>/login.jsp</w:t>
-      </w:r>
+      <w:proofErr w:type="spellEnd"/>
+      <w:r>
+        <w:t xml:space="preserve"> which </w:t>
+      </w:r>
+      <w:proofErr w:type="gramStart"/>
+      <w:r>
+        <w:t>is located in</w:t>
+      </w:r>
+      <w:proofErr w:type="gramEnd"/>
+      <w:r>
+        <w:t xml:space="preserve"> </w:t>
+      </w:r>
+      <w:proofErr w:type="spellStart"/>
+      <w:r>
+        <w:rPr>
+          <w:b/>
+          <w:bCs/>
+        </w:rPr>
+        <w:t>src</w:t>
+      </w:r>
+      <w:proofErr w:type="spellEnd"/>
+      <w:r>
+        <w:rPr>
+          <w:b/>
+          <w:bCs/>
+        </w:rPr>
+        <w:t>/main/webapp/WEB-INF/</w:t>
+      </w:r>
+      <w:proofErr w:type="spellStart"/>
+      <w:r>
+        <w:rPr>
+          <w:b/>
+          <w:bCs/>
+        </w:rPr>
+        <w:t>jsp</w:t>
+      </w:r>
+      <w:proofErr w:type="spellEnd"/>
+      <w:r>
+        <w:rPr>
+          <w:b/>
+          <w:bCs/>
+        </w:rPr>
+        <w:t>/</w:t>
+      </w:r>
+      <w:proofErr w:type="spellStart"/>
+      <w:r>
+        <w:rPr>
+          <w:b/>
+          <w:bCs/>
+        </w:rPr>
+        <w:t>login.jsp</w:t>
+      </w:r>
+      <w:proofErr w:type="spellEnd"/>
       <w:r>
         <w:t>. (Shown below)</w:t>
       </w:r>
@@ -720,13 +827,399 @@
     <w:p>
       <w:r>
         <w:object w:dxaOrig="9360" w:dyaOrig="2052" w14:anchorId="60908C12">
-          <v:shape id="_x0000_i1051" type="#_x0000_t75" style="width:468pt;height:102.5pt" o:ole="">
+          <v:shape id="_x0000_i1035" type="#_x0000_t75" style="width:468pt;height:102.5pt" o:ole="">
             <v:imagedata r:id="rId28" o:title=""/>
           </v:shape>
-          <o:OLEObject Type="Embed" ProgID="Word.OpenDocumentText.12" ShapeID="_x0000_i1051" DrawAspect="Content" ObjectID="_1712677740" r:id="rId29"/>
+          <o:OLEObject Type="Embed" ProgID="Word.OpenDocumentText.12" ShapeID="_x0000_i1035" DrawAspect="Content" ObjectID="_1712760599" r:id="rId29"/>
         </w:object>
       </w:r>
     </w:p>
+    <w:p>
+      <w:pPr>
+        <w:pStyle w:val="Heading1"/>
+      </w:pPr>
+      <w:r>
+        <w:t>MVC Model – Passing values to View</w:t>
+      </w:r>
+    </w:p>
+    <w:p>
+      <w:r>
+        <w:t>To make application interactive, let’s pass the named parameters from the URL to the View. Change the controller method to the following.</w:t>
+      </w:r>
+    </w:p>
+    <w:bookmarkStart w:id="11" w:name="_MON_1712754681"/>
+    <w:bookmarkEnd w:id="11"/>
+    <w:p>
+      <w:r>
+        <w:object w:dxaOrig="9360" w:dyaOrig="4160" w14:anchorId="1182280E">
+          <v:shape id="_x0000_i1040" type="#_x0000_t75" style="width:359pt;height:159.5pt" o:ole="">
+            <v:imagedata r:id="rId30" o:title=""/>
+          </v:shape>
+          <o:OLEObject Type="Embed" ProgID="Word.OpenDocumentText.12" ShapeID="_x0000_i1040" DrawAspect="Content" ObjectID="_1712760600" r:id="rId31"/>
+        </w:object>
+      </w:r>
+    </w:p>
+    <w:p>
+      <w:r>
+        <w:lastRenderedPageBreak/>
+        <w:t xml:space="preserve">Please see the parameters in the </w:t>
+      </w:r>
+      <w:proofErr w:type="spellStart"/>
+      <w:proofErr w:type="gramStart"/>
+      <w:r>
+        <w:t>loginMessage</w:t>
+      </w:r>
+      <w:proofErr w:type="spellEnd"/>
+      <w:r>
+        <w:t>(</w:t>
+      </w:r>
+      <w:proofErr w:type="gramEnd"/>
+      <w:r>
+        <w:t xml:space="preserve">) method. </w:t>
+      </w:r>
+      <w:r>
+        <w:rPr>
+          <w:b/>
+          <w:bCs/>
+        </w:rPr>
+        <w:t>@RequestParam</w:t>
+      </w:r>
+      <w:r>
+        <w:t xml:space="preserve"> is used to fetch the named parameter from the URL. It should be exactly same as specified in the URL. </w:t>
+      </w:r>
+      <w:proofErr w:type="spellStart"/>
+      <w:r>
+        <w:rPr>
+          <w:b/>
+          <w:bCs/>
+        </w:rPr>
+        <w:t>ModelMap</w:t>
+      </w:r>
+      <w:proofErr w:type="spellEnd"/>
+      <w:r>
+        <w:t xml:space="preserve"> is used to pass values to the view. In the view, we will be using the key </w:t>
+      </w:r>
+      <w:proofErr w:type="spellStart"/>
+      <w:r>
+        <w:rPr>
+          <w:i/>
+          <w:iCs/>
+        </w:rPr>
+        <w:t>display_name</w:t>
+      </w:r>
+      <w:proofErr w:type="spellEnd"/>
+      <w:r>
+        <w:t xml:space="preserve"> to access this value.</w:t>
+      </w:r>
+    </w:p>
+    <w:bookmarkStart w:id="12" w:name="_MON_1712754822"/>
+    <w:bookmarkEnd w:id="12"/>
+    <w:p>
+      <w:r>
+        <w:object w:dxaOrig="9360" w:dyaOrig="2052" w14:anchorId="71B52BE9">
+          <v:shape id="_x0000_i1047" type="#_x0000_t75" style="width:468pt;height:102.5pt" o:ole="">
+            <v:imagedata r:id="rId32" o:title=""/>
+          </v:shape>
+          <o:OLEObject Type="Embed" ProgID="Word.OpenDocumentText.12" ShapeID="_x0000_i1047" DrawAspect="Content" ObjectID="_1712760601" r:id="rId33"/>
+        </w:object>
+      </w:r>
+    </w:p>
+    <w:p>
+      <w:r>
+        <w:t>To access value from model, use ${} notation.</w:t>
+      </w:r>
+    </w:p>
+    <w:p>
+      <w:pPr>
+        <w:pStyle w:val="Heading1"/>
+      </w:pPr>
+      <w:r>
+        <w:t>MVC Request Flow</w:t>
+      </w:r>
+    </w:p>
+    <w:p>
+      <w:r>
+        <w:rPr>
+          <w:noProof/>
+        </w:rPr>
+        <w:drawing>
+          <wp:inline distT="0" distB="0" distL="0" distR="0" wp14:anchorId="3C1FA8A5" wp14:editId="464B8D80">
+            <wp:extent cx="5943600" cy="3808730"/>
+            <wp:effectExtent l="0" t="0" r="0" b="1270"/>
+            <wp:docPr id="4" name="Picture 4"/>
+            <wp:cNvGraphicFramePr>
+              <a:graphicFrameLocks xmlns:a="http://schemas.openxmlformats.org/drawingml/2006/main" noChangeAspect="1"/>
+            </wp:cNvGraphicFramePr>
+            <a:graphic xmlns:a="http://schemas.openxmlformats.org/drawingml/2006/main">
+              <a:graphicData uri="http://schemas.openxmlformats.org/drawingml/2006/picture">
+                <pic:pic xmlns:pic="http://schemas.openxmlformats.org/drawingml/2006/picture">
+                  <pic:nvPicPr>
+                    <pic:cNvPr id="0" name="Picture 25"/>
+                    <pic:cNvPicPr>
+                      <a:picLocks noChangeAspect="1" noChangeArrowheads="1"/>
+                    </pic:cNvPicPr>
+                  </pic:nvPicPr>
+                  <pic:blipFill>
+                    <a:blip r:embed="rId34">
+                      <a:extLst>
+                        <a:ext uri="{28A0092B-C50C-407E-A947-70E740481C1C}">
+                          <a14:useLocalDpi xmlns:a14="http://schemas.microsoft.com/office/drawing/2010/main" val="0"/>
+                        </a:ext>
+                      </a:extLst>
+                    </a:blip>
+                    <a:srcRect/>
+                    <a:stretch>
+                      <a:fillRect/>
+                    </a:stretch>
+                  </pic:blipFill>
+                  <pic:spPr bwMode="auto">
+                    <a:xfrm>
+                      <a:off x="0" y="0"/>
+                      <a:ext cx="5943600" cy="3808730"/>
+                    </a:xfrm>
+                    <a:prstGeom prst="rect">
+                      <a:avLst/>
+                    </a:prstGeom>
+                    <a:noFill/>
+                    <a:ln>
+                      <a:noFill/>
+                    </a:ln>
+                  </pic:spPr>
+                </pic:pic>
+              </a:graphicData>
+            </a:graphic>
+          </wp:inline>
+        </w:drawing>
+      </w:r>
+    </w:p>
+    <w:p>
+      <w:r>
+        <w:t>When the user sends a request using a URL, it first goes to the Front Controller (</w:t>
+      </w:r>
+      <w:proofErr w:type="spellStart"/>
+      <w:r>
+        <w:rPr>
+          <w:b/>
+          <w:bCs/>
+        </w:rPr>
+        <w:t>DispatcherServlet</w:t>
+      </w:r>
+      <w:proofErr w:type="spellEnd"/>
+      <w:r>
+        <w:t>) which forwards that request to the controller. The controller maps the request to a model and gives it back to the front controller. Then front controller sends that model to the view. View implements the model into HTML and sends it back to the front controller. Front controller then sends back the HTML template back to the user.</w:t>
+      </w:r>
+    </w:p>
+    <w:p/>
+    <w:p>
+      <w:pPr>
+        <w:pStyle w:val="Heading1"/>
+      </w:pPr>
+      <w:r>
+        <w:lastRenderedPageBreak/>
+        <w:t>Accessing Form Data</w:t>
+      </w:r>
+    </w:p>
+    <w:p>
+      <w:r>
+        <w:t>Till now we have seen how we pass values using the named parameters using URL. However, sending information like passwords is not a good idea in this approach.</w:t>
+      </w:r>
+      <w:r>
+        <w:t xml:space="preserve"> Let’s create a login form first.</w:t>
+      </w:r>
+      <w:r>
+        <w:t xml:space="preserve"> We will simply modify the existing login page only.</w:t>
+      </w:r>
+    </w:p>
+    <w:bookmarkStart w:id="13" w:name="_MON_1712756397"/>
+    <w:bookmarkEnd w:id="13"/>
+    <w:p>
+      <w:r>
+        <w:object w:dxaOrig="9360" w:dyaOrig="2986" w14:anchorId="1BC9C4C2">
+          <v:shape id="_x0000_i1056" type="#_x0000_t75" style="width:468pt;height:149.5pt" o:ole="">
+            <v:imagedata r:id="rId35" o:title=""/>
+          </v:shape>
+          <o:OLEObject Type="Embed" ProgID="Word.OpenDocumentText.12" ShapeID="_x0000_i1056" DrawAspect="Content" ObjectID="_1712760602" r:id="rId36"/>
+        </w:object>
+      </w:r>
+    </w:p>
+    <w:p>
+      <w:r>
+        <w:t>Now, we will create a JSP page to create the view for logged in user.</w:t>
+      </w:r>
+    </w:p>
+    <w:bookmarkStart w:id="14" w:name="_MON_1712756537"/>
+    <w:bookmarkEnd w:id="14"/>
+    <w:p>
+      <w:r>
+        <w:object w:dxaOrig="9360" w:dyaOrig="2047" w14:anchorId="2FEE5A49">
+          <v:shape id="_x0000_i1070" type="#_x0000_t75" style="width:468pt;height:102.5pt" o:ole="">
+            <v:imagedata r:id="rId37" o:title=""/>
+          </v:shape>
+          <o:OLEObject Type="Embed" ProgID="Word.OpenDocumentText.12" ShapeID="_x0000_i1070" DrawAspect="Content" ObjectID="_1712760603" r:id="rId38"/>
+        </w:object>
+      </w:r>
+    </w:p>
+    <w:p>
+      <w:r>
+        <w:t xml:space="preserve">Now, we will create controllers for handling login page and welcome page. Login page will use GET method because using the URL we are just loading the form. Welcome page will display on the POST </w:t>
+      </w:r>
+      <w:r>
+        <w:t>call when</w:t>
+      </w:r>
+      <w:r>
+        <w:t xml:space="preserve"> the form details are submitted.</w:t>
+      </w:r>
+    </w:p>
+    <w:bookmarkStart w:id="15" w:name="_MON_1712756954"/>
+    <w:bookmarkEnd w:id="15"/>
+    <w:p>
+      <w:r>
+        <w:object w:dxaOrig="9360" w:dyaOrig="5330" w14:anchorId="6DE59CC7">
+          <v:shape id="_x0000_i1067" type="#_x0000_t75" style="width:381.5pt;height:217pt" o:ole="">
+            <v:imagedata r:id="rId39" o:title=""/>
+          </v:shape>
+          <o:OLEObject Type="Embed" ProgID="Word.OpenDocumentText.12" ShapeID="_x0000_i1067" DrawAspect="Content" ObjectID="_1712760604" r:id="rId40"/>
+        </w:object>
+      </w:r>
+    </w:p>
+    <w:p>
+      <w:r>
+        <w:lastRenderedPageBreak/>
+        <w:t>Note that both paths are /login, but one is for handling form as GET and the other is for POST.</w:t>
+      </w:r>
+    </w:p>
+    <w:p>
+      <w:pPr>
+        <w:pStyle w:val="Heading2"/>
+      </w:pPr>
+      <w:r>
+        <w:t>Validating user credentials</w:t>
+      </w:r>
+    </w:p>
+    <w:p>
+      <w:r>
+        <w:t xml:space="preserve">Let’s now add a simple service to validate our users. Please add the following code in </w:t>
+      </w:r>
+      <w:r>
+        <w:rPr>
+          <w:b/>
+          <w:bCs/>
+        </w:rPr>
+        <w:t>LoginService.java</w:t>
+      </w:r>
+      <w:r>
+        <w:t xml:space="preserve"> in </w:t>
+      </w:r>
+      <w:r>
+        <w:rPr>
+          <w:b/>
+          <w:bCs/>
+        </w:rPr>
+        <w:t>com.in28minutes.springboot.web.service</w:t>
+      </w:r>
+      <w:r>
+        <w:t xml:space="preserve">. </w:t>
+      </w:r>
+    </w:p>
+    <w:p/>
+    <w:bookmarkStart w:id="16" w:name="_MON_1712759795"/>
+    <w:bookmarkEnd w:id="16"/>
+    <w:p>
+      <w:r>
+        <w:object w:dxaOrig="9360" w:dyaOrig="3022" w14:anchorId="33F2ECA3">
+          <v:shape id="_x0000_i1086" type="#_x0000_t75" style="width:468pt;height:151pt" o:ole="">
+            <v:imagedata r:id="rId41" o:title=""/>
+          </v:shape>
+          <o:OLEObject Type="Embed" ProgID="Word.OpenDocumentText.12" ShapeID="_x0000_i1086" DrawAspect="Content" ObjectID="_1712760605" r:id="rId42"/>
+        </w:object>
+      </w:r>
+    </w:p>
+    <w:p>
+      <w:r>
+        <w:t>Here, we are just hardcoding the credentials to the service only.</w:t>
+      </w:r>
+      <w:r>
+        <w:t xml:space="preserve"> Now use this service as a dependency in the Login Controller.</w:t>
+      </w:r>
+    </w:p>
+    <w:bookmarkStart w:id="17" w:name="_MON_1712759908"/>
+    <w:bookmarkEnd w:id="17"/>
+    <w:p>
+      <w:r>
+        <w:object w:dxaOrig="9360" w:dyaOrig="9012" w14:anchorId="2DC082A5">
+          <v:shape id="_x0000_i1083" type="#_x0000_t75" style="width:343.5pt;height:330.5pt" o:ole="">
+            <v:imagedata r:id="rId43" o:title=""/>
+          </v:shape>
+          <o:OLEObject Type="Embed" ProgID="Word.OpenDocumentText.12" ShapeID="_x0000_i1083" DrawAspect="Content" ObjectID="_1712760606" r:id="rId44"/>
+        </w:object>
+      </w:r>
+    </w:p>
+    <w:p>
+      <w:r>
+        <w:lastRenderedPageBreak/>
+        <w:t xml:space="preserve">Now, just add the following part in the </w:t>
+      </w:r>
+      <w:proofErr w:type="spellStart"/>
+      <w:r>
+        <w:t>login.jsp</w:t>
+      </w:r>
+      <w:proofErr w:type="spellEnd"/>
+      <w:r>
+        <w:t>.</w:t>
+      </w:r>
+    </w:p>
+    <w:bookmarkStart w:id="18" w:name="_MON_1712760052"/>
+    <w:bookmarkEnd w:id="18"/>
+    <w:p>
+      <w:r>
+        <w:object w:dxaOrig="9360" w:dyaOrig="3223" w14:anchorId="4E452E87">
+          <v:shape id="_x0000_i1088" type="#_x0000_t75" style="width:468pt;height:161pt" o:ole="">
+            <v:imagedata r:id="rId45" o:title=""/>
+          </v:shape>
+          <o:OLEObject Type="Embed" ProgID="Word.OpenDocumentText.12" ShapeID="_x0000_i1088" DrawAspect="Content" ObjectID="_1712760607" r:id="rId46"/>
+        </w:object>
+      </w:r>
+    </w:p>
+    <w:p>
+      <w:pPr>
+        <w:rPr>
+          <w:b/>
+          <w:bCs/>
+        </w:rPr>
+      </w:pPr>
+      <w:r>
+        <w:rPr>
+          <w:b/>
+          <w:bCs/>
+        </w:rPr>
+        <w:t xml:space="preserve">Note – If you want to scan a dependency that is not in the directory of the main Java application, what you can do is that add </w:t>
+      </w:r>
+      <w:r>
+        <w:rPr>
+          <w:b/>
+          <w:bCs/>
+          <w:i/>
+          <w:iCs/>
+        </w:rPr>
+        <w:t>@ComponentScan(&lt;other-path&gt;)</w:t>
+      </w:r>
+      <w:r>
+        <w:rPr>
+          <w:b/>
+          <w:bCs/>
+        </w:rPr>
+        <w:t xml:space="preserve"> after @SpringBootApplication.</w:t>
+      </w:r>
+    </w:p>
+    <w:p>
+      <w:pPr>
+        <w:rPr>
+          <w:b/>
+          <w:bCs/>
+        </w:rPr>
+      </w:pPr>
+    </w:p>
+    <w:p/>
     <w:sectPr>
       <w:pgSz w:w="12240" w:h="15840"/>
       <w:pgMar w:top="1440" w:right="1440" w:bottom="1440" w:left="1440" w:header="720" w:footer="720" w:gutter="0"/>

--- a/Web Application with Spring Boot.docx
+++ b/Web Application with Spring Boot.docx
@@ -153,7 +153,7 @@
           <v:shape id="_x0000_i1025" type="#_x0000_t75" style="width:468pt;height:79pt" o:ole="">
             <v:imagedata r:id="rId6" o:title=""/>
           </v:shape>
-          <o:OLEObject Type="Embed" ProgID="Word.OpenDocumentText.12" ShapeID="_x0000_i1025" DrawAspect="Content" ObjectID="_1712760589" r:id="rId7"/>
+          <o:OLEObject Type="Embed" ProgID="Word.OpenDocumentText.12" ShapeID="_x0000_i1025" DrawAspect="Content" ObjectID="_1712762939" r:id="rId7"/>
         </w:object>
       </w:r>
       <w:r>
@@ -257,7 +257,7 @@
           <v:shape id="_x0000_i1026" type="#_x0000_t75" style="width:468pt;height:219.5pt" o:ole="">
             <v:imagedata r:id="rId8" o:title=""/>
           </v:shape>
-          <o:OLEObject Type="Embed" ProgID="Word.OpenDocumentText.12" ShapeID="_x0000_i1026" DrawAspect="Content" ObjectID="_1712760590" r:id="rId9"/>
+          <o:OLEObject Type="Embed" ProgID="Word.OpenDocumentText.12" ShapeID="_x0000_i1026" DrawAspect="Content" ObjectID="_1712762940" r:id="rId9"/>
         </w:object>
       </w:r>
     </w:p>
@@ -300,7 +300,7 @@
           <v:shape id="_x0000_i1027" type="#_x0000_t75" style="width:468pt;height:102.5pt" o:ole="">
             <v:imagedata r:id="rId10" o:title=""/>
           </v:shape>
-          <o:OLEObject Type="Embed" ProgID="Word.OpenDocumentText.12" ShapeID="_x0000_i1027" DrawAspect="Content" ObjectID="_1712760591" r:id="rId11"/>
+          <o:OLEObject Type="Embed" ProgID="Word.OpenDocumentText.12" ShapeID="_x0000_i1027" DrawAspect="Content" ObjectID="_1712762941" r:id="rId11"/>
         </w:object>
       </w:r>
     </w:p>
@@ -336,7 +336,7 @@
           <v:shape id="_x0000_i1028" type="#_x0000_t75" style="width:468pt;height:161pt" o:ole="">
             <v:imagedata r:id="rId12" o:title=""/>
           </v:shape>
-          <o:OLEObject Type="Embed" ProgID="Word.OpenDocumentText.12" ShapeID="_x0000_i1028" DrawAspect="Content" ObjectID="_1712760592" r:id="rId13"/>
+          <o:OLEObject Type="Embed" ProgID="Word.OpenDocumentText.12" ShapeID="_x0000_i1028" DrawAspect="Content" ObjectID="_1712762942" r:id="rId13"/>
         </w:object>
       </w:r>
     </w:p>
@@ -502,7 +502,7 @@
           <v:shape id="_x0000_i1029" type="#_x0000_t75" style="width:468pt;height:174.5pt" o:ole="">
             <v:imagedata r:id="rId15" o:title=""/>
           </v:shape>
-          <o:OLEObject Type="Embed" ProgID="Word.OpenDocumentText.12" ShapeID="_x0000_i1029" DrawAspect="Content" ObjectID="_1712760593" r:id="rId16"/>
+          <o:OLEObject Type="Embed" ProgID="Word.OpenDocumentText.12" ShapeID="_x0000_i1029" DrawAspect="Content" ObjectID="_1712762943" r:id="rId16"/>
         </w:object>
       </w:r>
     </w:p>
@@ -550,7 +550,7 @@
           <v:shape id="_x0000_i1030" type="#_x0000_t75" style="width:468pt;height:20.5pt" o:ole="">
             <v:imagedata r:id="rId17" o:title=""/>
           </v:shape>
-          <o:OLEObject Type="Embed" ProgID="Word.OpenDocumentText.12" ShapeID="_x0000_i1030" DrawAspect="Content" ObjectID="_1712760594" r:id="rId18"/>
+          <o:OLEObject Type="Embed" ProgID="Word.OpenDocumentText.12" ShapeID="_x0000_i1030" DrawAspect="Content" ObjectID="_1712762944" r:id="rId18"/>
         </w:object>
       </w:r>
     </w:p>
@@ -586,7 +586,7 @@
           <v:shape id="_x0000_i1031" type="#_x0000_t75" style="width:468pt;height:198pt" o:ole="">
             <v:imagedata r:id="rId19" o:title=""/>
           </v:shape>
-          <o:OLEObject Type="Embed" ProgID="Word.OpenDocumentText.12" ShapeID="_x0000_i1031" DrawAspect="Content" ObjectID="_1712760595" r:id="rId20"/>
+          <o:OLEObject Type="Embed" ProgID="Word.OpenDocumentText.12" ShapeID="_x0000_i1031" DrawAspect="Content" ObjectID="_1712762945" r:id="rId20"/>
         </w:object>
       </w:r>
     </w:p>
@@ -699,7 +699,7 @@
           <v:shape id="_x0000_i1032" type="#_x0000_t75" style="width:468pt;height:32.5pt" o:ole="">
             <v:imagedata r:id="rId22" o:title=""/>
           </v:shape>
-          <o:OLEObject Type="Embed" ProgID="Word.OpenDocumentText.12" ShapeID="_x0000_i1032" DrawAspect="Content" ObjectID="_1712760596" r:id="rId23"/>
+          <o:OLEObject Type="Embed" ProgID="Word.OpenDocumentText.12" ShapeID="_x0000_i1032" DrawAspect="Content" ObjectID="_1712762946" r:id="rId23"/>
         </w:object>
       </w:r>
     </w:p>
@@ -729,7 +729,7 @@
           <v:shape id="_x0000_i1033" type="#_x0000_t75" style="width:468pt;height:67.5pt" o:ole="">
             <v:imagedata r:id="rId24" o:title=""/>
           </v:shape>
-          <o:OLEObject Type="Embed" ProgID="Word.OpenDocumentText.12" ShapeID="_x0000_i1033" DrawAspect="Content" ObjectID="_1712760597" r:id="rId25"/>
+          <o:OLEObject Type="Embed" ProgID="Word.OpenDocumentText.12" ShapeID="_x0000_i1033" DrawAspect="Content" ObjectID="_1712762947" r:id="rId25"/>
         </w:object>
       </w:r>
     </w:p>
@@ -746,7 +746,7 @@
           <v:shape id="_x0000_i1034" type="#_x0000_t75" style="width:468pt;height:161pt" o:ole="">
             <v:imagedata r:id="rId26" o:title=""/>
           </v:shape>
-          <o:OLEObject Type="Embed" ProgID="Word.OpenDocumentText.12" ShapeID="_x0000_i1034" DrawAspect="Content" ObjectID="_1712760598" r:id="rId27"/>
+          <o:OLEObject Type="Embed" ProgID="Word.OpenDocumentText.12" ShapeID="_x0000_i1034" DrawAspect="Content" ObjectID="_1712762948" r:id="rId27"/>
         </w:object>
       </w:r>
     </w:p>
@@ -830,7 +830,7 @@
           <v:shape id="_x0000_i1035" type="#_x0000_t75" style="width:468pt;height:102.5pt" o:ole="">
             <v:imagedata r:id="rId28" o:title=""/>
           </v:shape>
-          <o:OLEObject Type="Embed" ProgID="Word.OpenDocumentText.12" ShapeID="_x0000_i1035" DrawAspect="Content" ObjectID="_1712760599" r:id="rId29"/>
+          <o:OLEObject Type="Embed" ProgID="Word.OpenDocumentText.12" ShapeID="_x0000_i1035" DrawAspect="Content" ObjectID="_1712762949" r:id="rId29"/>
         </w:object>
       </w:r>
     </w:p>
@@ -852,10 +852,10 @@
     <w:p>
       <w:r>
         <w:object w:dxaOrig="9360" w:dyaOrig="4160" w14:anchorId="1182280E">
-          <v:shape id="_x0000_i1040" type="#_x0000_t75" style="width:359pt;height:159.5pt" o:ole="">
+          <v:shape id="_x0000_i1036" type="#_x0000_t75" style="width:359pt;height:159.5pt" o:ole="">
             <v:imagedata r:id="rId30" o:title=""/>
           </v:shape>
-          <o:OLEObject Type="Embed" ProgID="Word.OpenDocumentText.12" ShapeID="_x0000_i1040" DrawAspect="Content" ObjectID="_1712760600" r:id="rId31"/>
+          <o:OLEObject Type="Embed" ProgID="Word.OpenDocumentText.12" ShapeID="_x0000_i1036" DrawAspect="Content" ObjectID="_1712762950" r:id="rId31"/>
         </w:object>
       </w:r>
     </w:p>
@@ -917,10 +917,10 @@
     <w:p>
       <w:r>
         <w:object w:dxaOrig="9360" w:dyaOrig="2052" w14:anchorId="71B52BE9">
-          <v:shape id="_x0000_i1047" type="#_x0000_t75" style="width:468pt;height:102.5pt" o:ole="">
+          <v:shape id="_x0000_i1037" type="#_x0000_t75" style="width:468pt;height:102.5pt" o:ole="">
             <v:imagedata r:id="rId32" o:title=""/>
           </v:shape>
-          <o:OLEObject Type="Embed" ProgID="Word.OpenDocumentText.12" ShapeID="_x0000_i1047" DrawAspect="Content" ObjectID="_1712760601" r:id="rId33"/>
+          <o:OLEObject Type="Embed" ProgID="Word.OpenDocumentText.12" ShapeID="_x0000_i1037" DrawAspect="Content" ObjectID="_1712762951" r:id="rId33"/>
         </w:object>
       </w:r>
     </w:p>
@@ -1035,10 +1035,10 @@
     <w:p>
       <w:r>
         <w:object w:dxaOrig="9360" w:dyaOrig="2986" w14:anchorId="1BC9C4C2">
-          <v:shape id="_x0000_i1056" type="#_x0000_t75" style="width:468pt;height:149.5pt" o:ole="">
+          <v:shape id="_x0000_i1038" type="#_x0000_t75" style="width:468pt;height:149.5pt" o:ole="">
             <v:imagedata r:id="rId35" o:title=""/>
           </v:shape>
-          <o:OLEObject Type="Embed" ProgID="Word.OpenDocumentText.12" ShapeID="_x0000_i1056" DrawAspect="Content" ObjectID="_1712760602" r:id="rId36"/>
+          <o:OLEObject Type="Embed" ProgID="Word.OpenDocumentText.12" ShapeID="_x0000_i1038" DrawAspect="Content" ObjectID="_1712762952" r:id="rId36"/>
         </w:object>
       </w:r>
     </w:p>
@@ -1052,10 +1052,10 @@
     <w:p>
       <w:r>
         <w:object w:dxaOrig="9360" w:dyaOrig="2047" w14:anchorId="2FEE5A49">
-          <v:shape id="_x0000_i1070" type="#_x0000_t75" style="width:468pt;height:102.5pt" o:ole="">
+          <v:shape id="_x0000_i1039" type="#_x0000_t75" style="width:468pt;height:102.5pt" o:ole="">
             <v:imagedata r:id="rId37" o:title=""/>
           </v:shape>
-          <o:OLEObject Type="Embed" ProgID="Word.OpenDocumentText.12" ShapeID="_x0000_i1070" DrawAspect="Content" ObjectID="_1712760603" r:id="rId38"/>
+          <o:OLEObject Type="Embed" ProgID="Word.OpenDocumentText.12" ShapeID="_x0000_i1039" DrawAspect="Content" ObjectID="_1712762953" r:id="rId38"/>
         </w:object>
       </w:r>
     </w:p>
@@ -1075,10 +1075,10 @@
     <w:p>
       <w:r>
         <w:object w:dxaOrig="9360" w:dyaOrig="5330" w14:anchorId="6DE59CC7">
-          <v:shape id="_x0000_i1067" type="#_x0000_t75" style="width:381.5pt;height:217pt" o:ole="">
+          <v:shape id="_x0000_i1040" type="#_x0000_t75" style="width:381.5pt;height:217pt" o:ole="">
             <v:imagedata r:id="rId39" o:title=""/>
           </v:shape>
-          <o:OLEObject Type="Embed" ProgID="Word.OpenDocumentText.12" ShapeID="_x0000_i1067" DrawAspect="Content" ObjectID="_1712760604" r:id="rId40"/>
+          <o:OLEObject Type="Embed" ProgID="Word.OpenDocumentText.12" ShapeID="_x0000_i1040" DrawAspect="Content" ObjectID="_1712762954" r:id="rId40"/>
         </w:object>
       </w:r>
     </w:p>
@@ -1127,10 +1127,10 @@
     <w:p>
       <w:r>
         <w:object w:dxaOrig="9360" w:dyaOrig="3022" w14:anchorId="33F2ECA3">
-          <v:shape id="_x0000_i1086" type="#_x0000_t75" style="width:468pt;height:151pt" o:ole="">
+          <v:shape id="_x0000_i1041" type="#_x0000_t75" style="width:468pt;height:151pt" o:ole="">
             <v:imagedata r:id="rId41" o:title=""/>
           </v:shape>
-          <o:OLEObject Type="Embed" ProgID="Word.OpenDocumentText.12" ShapeID="_x0000_i1086" DrawAspect="Content" ObjectID="_1712760605" r:id="rId42"/>
+          <o:OLEObject Type="Embed" ProgID="Word.OpenDocumentText.12" ShapeID="_x0000_i1041" DrawAspect="Content" ObjectID="_1712762955" r:id="rId42"/>
         </w:object>
       </w:r>
     </w:p>
@@ -1147,10 +1147,10 @@
     <w:p>
       <w:r>
         <w:object w:dxaOrig="9360" w:dyaOrig="9012" w14:anchorId="2DC082A5">
-          <v:shape id="_x0000_i1083" type="#_x0000_t75" style="width:343.5pt;height:330.5pt" o:ole="">
+          <v:shape id="_x0000_i1042" type="#_x0000_t75" style="width:343.5pt;height:330.5pt" o:ole="">
             <v:imagedata r:id="rId43" o:title=""/>
           </v:shape>
-          <o:OLEObject Type="Embed" ProgID="Word.OpenDocumentText.12" ShapeID="_x0000_i1083" DrawAspect="Content" ObjectID="_1712760606" r:id="rId44"/>
+          <o:OLEObject Type="Embed" ProgID="Word.OpenDocumentText.12" ShapeID="_x0000_i1042" DrawAspect="Content" ObjectID="_1712762956" r:id="rId44"/>
         </w:object>
       </w:r>
     </w:p>
@@ -1173,10 +1173,10 @@
     <w:p>
       <w:r>
         <w:object w:dxaOrig="9360" w:dyaOrig="3223" w14:anchorId="4E452E87">
-          <v:shape id="_x0000_i1088" type="#_x0000_t75" style="width:468pt;height:161pt" o:ole="">
+          <v:shape id="_x0000_i1043" type="#_x0000_t75" style="width:468pt;height:161pt" o:ole="">
             <v:imagedata r:id="rId45" o:title=""/>
           </v:shape>
-          <o:OLEObject Type="Embed" ProgID="Word.OpenDocumentText.12" ShapeID="_x0000_i1088" DrawAspect="Content" ObjectID="_1712760607" r:id="rId46"/>
+          <o:OLEObject Type="Embed" ProgID="Word.OpenDocumentText.12" ShapeID="_x0000_i1043" DrawAspect="Content" ObjectID="_1712762957" r:id="rId46"/>
         </w:object>
       </w:r>
     </w:p>
@@ -1213,11 +1213,127 @@
     </w:p>
     <w:p>
       <w:pPr>
-        <w:rPr>
-          <w:b/>
-          <w:bCs/>
-        </w:rPr>
-      </w:pPr>
+        <w:pStyle w:val="Heading1"/>
+      </w:pPr>
+      <w:proofErr w:type="spellStart"/>
+      <w:r>
+        <w:t>Todos</w:t>
+      </w:r>
+      <w:proofErr w:type="spellEnd"/>
+      <w:r>
+        <w:t xml:space="preserve"> Application</w:t>
+      </w:r>
+    </w:p>
+    <w:p>
+      <w:r>
+        <w:t xml:space="preserve">We will now create a new </w:t>
+      </w:r>
+      <w:proofErr w:type="spellStart"/>
+      <w:r>
+        <w:t>Todos</w:t>
+      </w:r>
+      <w:proofErr w:type="spellEnd"/>
+      <w:r>
+        <w:t xml:space="preserve"> application. Add the following service.</w:t>
+      </w:r>
+    </w:p>
+    <w:bookmarkStart w:id="19" w:name="_MON_1712762473"/>
+    <w:bookmarkEnd w:id="19"/>
+    <w:p>
+      <w:r>
+        <w:object w:dxaOrig="9360" w:dyaOrig="11653" w14:anchorId="5CC19D08">
+          <v:shape id="_x0000_i1047" type="#_x0000_t75" style="width:468pt;height:582.5pt" o:ole="">
+            <v:imagedata r:id="rId47" o:title=""/>
+          </v:shape>
+          <o:OLEObject Type="Embed" ProgID="Word.OpenDocumentText.12" ShapeID="_x0000_i1047" DrawAspect="Content" ObjectID="_1712762958" r:id="rId48"/>
+        </w:object>
+      </w:r>
+    </w:p>
+    <w:p>
+      <w:r>
+        <w:t xml:space="preserve">Now, let us add a </w:t>
+      </w:r>
+      <w:proofErr w:type="spellStart"/>
+      <w:r>
+        <w:t>Todo</w:t>
+      </w:r>
+      <w:proofErr w:type="spellEnd"/>
+      <w:r>
+        <w:t xml:space="preserve"> controller.</w:t>
+      </w:r>
+    </w:p>
+    <w:p/>
+    <w:bookmarkStart w:id="20" w:name="_MON_1712762557"/>
+    <w:bookmarkEnd w:id="20"/>
+    <w:p>
+      <w:r>
+        <w:object w:dxaOrig="9360" w:dyaOrig="6033" w14:anchorId="6C8C6B47">
+          <v:shape id="_x0000_i1052" type="#_x0000_t75" style="width:394.5pt;height:254.5pt" o:ole="">
+            <v:imagedata r:id="rId49" o:title=""/>
+          </v:shape>
+          <o:OLEObject Type="Embed" ProgID="Word.OpenDocumentText.12" ShapeID="_x0000_i1052" DrawAspect="Content" ObjectID="_1712762959" r:id="rId50"/>
+        </w:object>
+      </w:r>
+    </w:p>
+    <w:p>
+      <w:r>
+        <w:t xml:space="preserve">Now add the business logic, </w:t>
+      </w:r>
+      <w:proofErr w:type="gramStart"/>
+      <w:r>
+        <w:t>i.e.</w:t>
+      </w:r>
+      <w:proofErr w:type="gramEnd"/>
+      <w:r>
+        <w:t xml:space="preserve"> model.</w:t>
+      </w:r>
+    </w:p>
+    <w:bookmarkStart w:id="21" w:name="_MON_1712762636"/>
+    <w:bookmarkEnd w:id="21"/>
+    <w:p>
+      <w:r>
+        <w:object w:dxaOrig="9360" w:dyaOrig="12880" w14:anchorId="265B1C54">
+          <v:shape id="_x0000_i1055" type="#_x0000_t75" style="width:259.5pt;height:357pt" o:ole="">
+            <v:imagedata r:id="rId51" o:title=""/>
+          </v:shape>
+          <o:OLEObject Type="Embed" ProgID="Word.OpenDocumentText.12" ShapeID="_x0000_i1055" DrawAspect="Content" ObjectID="_1712762960" r:id="rId52"/>
+        </w:object>
+      </w:r>
+    </w:p>
+    <w:p>
+      <w:r>
+        <w:lastRenderedPageBreak/>
+        <w:t xml:space="preserve">If you see the controller, it has hardcoded the user’s string to retrieve the </w:t>
+      </w:r>
+      <w:proofErr w:type="spellStart"/>
+      <w:r>
+        <w:t>todos</w:t>
+      </w:r>
+      <w:proofErr w:type="spellEnd"/>
+      <w:r>
+        <w:t>. It would be better to maintain the session of logged in user which is put through by model and accessible to all the controllers.</w:t>
+      </w:r>
+      <w:r>
+        <w:t xml:space="preserve"> To do that, add </w:t>
+      </w:r>
+      <w:r>
+        <w:rPr>
+          <w:b/>
+          <w:bCs/>
+        </w:rPr>
+        <w:t>@SessionAttributes</w:t>
+      </w:r>
+      <w:r>
+        <w:t xml:space="preserve"> annotation to the </w:t>
+      </w:r>
+      <w:proofErr w:type="spellStart"/>
+      <w:r>
+        <w:t>todo</w:t>
+      </w:r>
+      <w:proofErr w:type="spellEnd"/>
+      <w:r>
+        <w:t xml:space="preserve"> controller.</w:t>
+      </w:r>
     </w:p>
     <w:p/>
     <w:sectPr>

--- a/Web Application with Spring Boot.docx
+++ b/Web Application with Spring Boot.docx
@@ -150,10 +150,10 @@
             <v:path o:extrusionok="f" gradientshapeok="t" o:connecttype="rect"/>
             <o:lock v:ext="edit" aspectratio="t"/>
           </v:shapetype>
-          <v:shape id="_x0000_i1025" type="#_x0000_t75" style="width:468pt;height:79pt" o:ole="">
+          <v:shape id="_x0000_i1025" type="#_x0000_t75" style="width:468pt;height:77.15pt" o:ole="">
             <v:imagedata r:id="rId6" o:title=""/>
           </v:shape>
-          <o:OLEObject Type="Embed" ProgID="Word.OpenDocumentText.12" ShapeID="_x0000_i1025" DrawAspect="Content" ObjectID="_1712762939" r:id="rId7"/>
+          <o:OLEObject Type="Embed" ProgID="Word.OpenDocumentText.12" ShapeID="_x0000_i1025" DrawAspect="Content" ObjectID="_1712838176" r:id="rId7"/>
         </w:object>
       </w:r>
       <w:r>
@@ -254,10 +254,10 @@
     <w:p>
       <w:r>
         <w:object w:dxaOrig="9360" w:dyaOrig="4391" w14:anchorId="1384C9C4">
-          <v:shape id="_x0000_i1026" type="#_x0000_t75" style="width:468pt;height:219.5pt" o:ole="">
+          <v:shape id="_x0000_i1026" type="#_x0000_t75" style="width:468pt;height:221.15pt" o:ole="">
             <v:imagedata r:id="rId8" o:title=""/>
           </v:shape>
-          <o:OLEObject Type="Embed" ProgID="Word.OpenDocumentText.12" ShapeID="_x0000_i1026" DrawAspect="Content" ObjectID="_1712762940" r:id="rId9"/>
+          <o:OLEObject Type="Embed" ProgID="Word.OpenDocumentText.12" ShapeID="_x0000_i1026" DrawAspect="Content" ObjectID="_1712838177" r:id="rId9"/>
         </w:object>
       </w:r>
     </w:p>
@@ -297,10 +297,10 @@
     <w:p>
       <w:r>
         <w:object w:dxaOrig="9360" w:dyaOrig="2052" w14:anchorId="5D239CB6">
-          <v:shape id="_x0000_i1027" type="#_x0000_t75" style="width:468pt;height:102.5pt" o:ole="">
+          <v:shape id="_x0000_i1027" type="#_x0000_t75" style="width:468pt;height:102.85pt" o:ole="">
             <v:imagedata r:id="rId10" o:title=""/>
           </v:shape>
-          <o:OLEObject Type="Embed" ProgID="Word.OpenDocumentText.12" ShapeID="_x0000_i1027" DrawAspect="Content" ObjectID="_1712762941" r:id="rId11"/>
+          <o:OLEObject Type="Embed" ProgID="Word.OpenDocumentText.12" ShapeID="_x0000_i1027" DrawAspect="Content" ObjectID="_1712838178" r:id="rId11"/>
         </w:object>
       </w:r>
     </w:p>
@@ -333,10 +333,10 @@
     <w:p>
       <w:r>
         <w:object w:dxaOrig="9360" w:dyaOrig="3223" w14:anchorId="0BEE0E9A">
-          <v:shape id="_x0000_i1028" type="#_x0000_t75" style="width:468pt;height:161pt" o:ole="">
+          <v:shape id="_x0000_i1028" type="#_x0000_t75" style="width:468pt;height:159.45pt" o:ole="">
             <v:imagedata r:id="rId12" o:title=""/>
           </v:shape>
-          <o:OLEObject Type="Embed" ProgID="Word.OpenDocumentText.12" ShapeID="_x0000_i1028" DrawAspect="Content" ObjectID="_1712762942" r:id="rId13"/>
+          <o:OLEObject Type="Embed" ProgID="Word.OpenDocumentText.12" ShapeID="_x0000_i1028" DrawAspect="Content" ObjectID="_1712838179" r:id="rId13"/>
         </w:object>
       </w:r>
     </w:p>
@@ -499,10 +499,10 @@
     <w:p>
       <w:r>
         <w:object w:dxaOrig="9360" w:dyaOrig="3494" w14:anchorId="09DEBD55">
-          <v:shape id="_x0000_i1029" type="#_x0000_t75" style="width:468pt;height:174.5pt" o:ole="">
+          <v:shape id="_x0000_i1029" type="#_x0000_t75" style="width:468pt;height:174.85pt" o:ole="">
             <v:imagedata r:id="rId15" o:title=""/>
           </v:shape>
-          <o:OLEObject Type="Embed" ProgID="Word.OpenDocumentText.12" ShapeID="_x0000_i1029" DrawAspect="Content" ObjectID="_1712762943" r:id="rId16"/>
+          <o:OLEObject Type="Embed" ProgID="Word.OpenDocumentText.12" ShapeID="_x0000_i1029" DrawAspect="Content" ObjectID="_1712838180" r:id="rId16"/>
         </w:object>
       </w:r>
     </w:p>
@@ -547,10 +547,10 @@
     <w:p>
       <w:r>
         <w:object w:dxaOrig="9360" w:dyaOrig="413" w14:anchorId="1FDD33FD">
-          <v:shape id="_x0000_i1030" type="#_x0000_t75" style="width:468pt;height:20.5pt" o:ole="">
+          <v:shape id="_x0000_i1030" type="#_x0000_t75" style="width:468pt;height:20.55pt" o:ole="">
             <v:imagedata r:id="rId17" o:title=""/>
           </v:shape>
-          <o:OLEObject Type="Embed" ProgID="Word.OpenDocumentText.12" ShapeID="_x0000_i1030" DrawAspect="Content" ObjectID="_1712762944" r:id="rId18"/>
+          <o:OLEObject Type="Embed" ProgID="Word.OpenDocumentText.12" ShapeID="_x0000_i1030" DrawAspect="Content" ObjectID="_1712838181" r:id="rId18"/>
         </w:object>
       </w:r>
     </w:p>
@@ -583,10 +583,10 @@
     <w:p>
       <w:r>
         <w:object w:dxaOrig="9360" w:dyaOrig="3962" w14:anchorId="598C9831">
-          <v:shape id="_x0000_i1031" type="#_x0000_t75" style="width:468pt;height:198pt" o:ole="">
+          <v:shape id="_x0000_i1031" type="#_x0000_t75" style="width:468pt;height:195.45pt" o:ole="">
             <v:imagedata r:id="rId19" o:title=""/>
           </v:shape>
-          <o:OLEObject Type="Embed" ProgID="Word.OpenDocumentText.12" ShapeID="_x0000_i1031" DrawAspect="Content" ObjectID="_1712762945" r:id="rId20"/>
+          <o:OLEObject Type="Embed" ProgID="Word.OpenDocumentText.12" ShapeID="_x0000_i1031" DrawAspect="Content" ObjectID="_1712838182" r:id="rId20"/>
         </w:object>
       </w:r>
     </w:p>
@@ -696,10 +696,10 @@
     <w:p>
       <w:r>
         <w:object w:dxaOrig="9360" w:dyaOrig="647" w14:anchorId="667C4D07">
-          <v:shape id="_x0000_i1032" type="#_x0000_t75" style="width:468pt;height:32.5pt" o:ole="">
+          <v:shape id="_x0000_i1032" type="#_x0000_t75" style="width:468pt;height:30.85pt" o:ole="">
             <v:imagedata r:id="rId22" o:title=""/>
           </v:shape>
-          <o:OLEObject Type="Embed" ProgID="Word.OpenDocumentText.12" ShapeID="_x0000_i1032" DrawAspect="Content" ObjectID="_1712762946" r:id="rId23"/>
+          <o:OLEObject Type="Embed" ProgID="Word.OpenDocumentText.12" ShapeID="_x0000_i1032" DrawAspect="Content" ObjectID="_1712838183" r:id="rId23"/>
         </w:object>
       </w:r>
     </w:p>
@@ -726,10 +726,10 @@
     <w:p>
       <w:r>
         <w:object w:dxaOrig="9360" w:dyaOrig="1349" w14:anchorId="6F5014DF">
-          <v:shape id="_x0000_i1033" type="#_x0000_t75" style="width:468pt;height:67.5pt" o:ole="">
+          <v:shape id="_x0000_i1033" type="#_x0000_t75" style="width:468pt;height:66.85pt" o:ole="">
             <v:imagedata r:id="rId24" o:title=""/>
           </v:shape>
-          <o:OLEObject Type="Embed" ProgID="Word.OpenDocumentText.12" ShapeID="_x0000_i1033" DrawAspect="Content" ObjectID="_1712762947" r:id="rId25"/>
+          <o:OLEObject Type="Embed" ProgID="Word.OpenDocumentText.12" ShapeID="_x0000_i1033" DrawAspect="Content" ObjectID="_1712838184" r:id="rId25"/>
         </w:object>
       </w:r>
     </w:p>
@@ -743,10 +743,10 @@
     <w:p>
       <w:r>
         <w:object w:dxaOrig="9360" w:dyaOrig="3223" w14:anchorId="1AFEB4D6">
-          <v:shape id="_x0000_i1034" type="#_x0000_t75" style="width:468pt;height:161pt" o:ole="">
+          <v:shape id="_x0000_i1034" type="#_x0000_t75" style="width:468pt;height:159.45pt" o:ole="">
             <v:imagedata r:id="rId26" o:title=""/>
           </v:shape>
-          <o:OLEObject Type="Embed" ProgID="Word.OpenDocumentText.12" ShapeID="_x0000_i1034" DrawAspect="Content" ObjectID="_1712762948" r:id="rId27"/>
+          <o:OLEObject Type="Embed" ProgID="Word.OpenDocumentText.12" ShapeID="_x0000_i1034" DrawAspect="Content" ObjectID="_1712838185" r:id="rId27"/>
         </w:object>
       </w:r>
     </w:p>
@@ -827,10 +827,10 @@
     <w:p>
       <w:r>
         <w:object w:dxaOrig="9360" w:dyaOrig="2052" w14:anchorId="60908C12">
-          <v:shape id="_x0000_i1035" type="#_x0000_t75" style="width:468pt;height:102.5pt" o:ole="">
+          <v:shape id="_x0000_i1035" type="#_x0000_t75" style="width:468pt;height:102.85pt" o:ole="">
             <v:imagedata r:id="rId28" o:title=""/>
           </v:shape>
-          <o:OLEObject Type="Embed" ProgID="Word.OpenDocumentText.12" ShapeID="_x0000_i1035" DrawAspect="Content" ObjectID="_1712762949" r:id="rId29"/>
+          <o:OLEObject Type="Embed" ProgID="Word.OpenDocumentText.12" ShapeID="_x0000_i1035" DrawAspect="Content" ObjectID="_1712838186" r:id="rId29"/>
         </w:object>
       </w:r>
     </w:p>
@@ -852,10 +852,10 @@
     <w:p>
       <w:r>
         <w:object w:dxaOrig="9360" w:dyaOrig="4160" w14:anchorId="1182280E">
-          <v:shape id="_x0000_i1036" type="#_x0000_t75" style="width:359pt;height:159.5pt" o:ole="">
+          <v:shape id="_x0000_i1036" type="#_x0000_t75" style="width:5in;height:159.45pt" o:ole="">
             <v:imagedata r:id="rId30" o:title=""/>
           </v:shape>
-          <o:OLEObject Type="Embed" ProgID="Word.OpenDocumentText.12" ShapeID="_x0000_i1036" DrawAspect="Content" ObjectID="_1712762950" r:id="rId31"/>
+          <o:OLEObject Type="Embed" ProgID="Word.OpenDocumentText.12" ShapeID="_x0000_i1036" DrawAspect="Content" ObjectID="_1712838187" r:id="rId31"/>
         </w:object>
       </w:r>
     </w:p>
@@ -917,10 +917,10 @@
     <w:p>
       <w:r>
         <w:object w:dxaOrig="9360" w:dyaOrig="2052" w14:anchorId="71B52BE9">
-          <v:shape id="_x0000_i1037" type="#_x0000_t75" style="width:468pt;height:102.5pt" o:ole="">
+          <v:shape id="_x0000_i1037" type="#_x0000_t75" style="width:468pt;height:102.85pt" o:ole="">
             <v:imagedata r:id="rId32" o:title=""/>
           </v:shape>
-          <o:OLEObject Type="Embed" ProgID="Word.OpenDocumentText.12" ShapeID="_x0000_i1037" DrawAspect="Content" ObjectID="_1712762951" r:id="rId33"/>
+          <o:OLEObject Type="Embed" ProgID="Word.OpenDocumentText.12" ShapeID="_x0000_i1037" DrawAspect="Content" ObjectID="_1712838188" r:id="rId33"/>
         </w:object>
       </w:r>
     </w:p>
@@ -1035,10 +1035,10 @@
     <w:p>
       <w:r>
         <w:object w:dxaOrig="9360" w:dyaOrig="2986" w14:anchorId="1BC9C4C2">
-          <v:shape id="_x0000_i1038" type="#_x0000_t75" style="width:468pt;height:149.5pt" o:ole="">
+          <v:shape id="_x0000_i1038" type="#_x0000_t75" style="width:468pt;height:149.15pt" o:ole="">
             <v:imagedata r:id="rId35" o:title=""/>
           </v:shape>
-          <o:OLEObject Type="Embed" ProgID="Word.OpenDocumentText.12" ShapeID="_x0000_i1038" DrawAspect="Content" ObjectID="_1712762952" r:id="rId36"/>
+          <o:OLEObject Type="Embed" ProgID="Word.OpenDocumentText.12" ShapeID="_x0000_i1038" DrawAspect="Content" ObjectID="_1712838189" r:id="rId36"/>
         </w:object>
       </w:r>
     </w:p>
@@ -1052,10 +1052,10 @@
     <w:p>
       <w:r>
         <w:object w:dxaOrig="9360" w:dyaOrig="2047" w14:anchorId="2FEE5A49">
-          <v:shape id="_x0000_i1039" type="#_x0000_t75" style="width:468pt;height:102.5pt" o:ole="">
+          <v:shape id="_x0000_i1039" type="#_x0000_t75" style="width:468pt;height:102.85pt" o:ole="">
             <v:imagedata r:id="rId37" o:title=""/>
           </v:shape>
-          <o:OLEObject Type="Embed" ProgID="Word.OpenDocumentText.12" ShapeID="_x0000_i1039" DrawAspect="Content" ObjectID="_1712762953" r:id="rId38"/>
+          <o:OLEObject Type="Embed" ProgID="Word.OpenDocumentText.12" ShapeID="_x0000_i1039" DrawAspect="Content" ObjectID="_1712838190" r:id="rId38"/>
         </w:object>
       </w:r>
     </w:p>
@@ -1075,10 +1075,10 @@
     <w:p>
       <w:r>
         <w:object w:dxaOrig="9360" w:dyaOrig="5330" w14:anchorId="6DE59CC7">
-          <v:shape id="_x0000_i1040" type="#_x0000_t75" style="width:381.5pt;height:217pt" o:ole="">
+          <v:shape id="_x0000_i1040" type="#_x0000_t75" style="width:380.55pt;height:3in" o:ole="">
             <v:imagedata r:id="rId39" o:title=""/>
           </v:shape>
-          <o:OLEObject Type="Embed" ProgID="Word.OpenDocumentText.12" ShapeID="_x0000_i1040" DrawAspect="Content" ObjectID="_1712762954" r:id="rId40"/>
+          <o:OLEObject Type="Embed" ProgID="Word.OpenDocumentText.12" ShapeID="_x0000_i1040" DrawAspect="Content" ObjectID="_1712838191" r:id="rId40"/>
         </w:object>
       </w:r>
     </w:p>
@@ -1127,10 +1127,10 @@
     <w:p>
       <w:r>
         <w:object w:dxaOrig="9360" w:dyaOrig="3022" w14:anchorId="33F2ECA3">
-          <v:shape id="_x0000_i1041" type="#_x0000_t75" style="width:468pt;height:151pt" o:ole="">
+          <v:shape id="_x0000_i1041" type="#_x0000_t75" style="width:468pt;height:149.15pt" o:ole="">
             <v:imagedata r:id="rId41" o:title=""/>
           </v:shape>
-          <o:OLEObject Type="Embed" ProgID="Word.OpenDocumentText.12" ShapeID="_x0000_i1041" DrawAspect="Content" ObjectID="_1712762955" r:id="rId42"/>
+          <o:OLEObject Type="Embed" ProgID="Word.OpenDocumentText.12" ShapeID="_x0000_i1041" DrawAspect="Content" ObjectID="_1712838192" r:id="rId42"/>
         </w:object>
       </w:r>
     </w:p>
@@ -1147,10 +1147,10 @@
     <w:p>
       <w:r>
         <w:object w:dxaOrig="9360" w:dyaOrig="9012" w14:anchorId="2DC082A5">
-          <v:shape id="_x0000_i1042" type="#_x0000_t75" style="width:343.5pt;height:330.5pt" o:ole="">
+          <v:shape id="_x0000_i1042" type="#_x0000_t75" style="width:344.55pt;height:329.15pt" o:ole="">
             <v:imagedata r:id="rId43" o:title=""/>
           </v:shape>
-          <o:OLEObject Type="Embed" ProgID="Word.OpenDocumentText.12" ShapeID="_x0000_i1042" DrawAspect="Content" ObjectID="_1712762956" r:id="rId44"/>
+          <o:OLEObject Type="Embed" ProgID="Word.OpenDocumentText.12" ShapeID="_x0000_i1042" DrawAspect="Content" ObjectID="_1712838193" r:id="rId44"/>
         </w:object>
       </w:r>
     </w:p>
@@ -1173,10 +1173,10 @@
     <w:p>
       <w:r>
         <w:object w:dxaOrig="9360" w:dyaOrig="3223" w14:anchorId="4E452E87">
-          <v:shape id="_x0000_i1043" type="#_x0000_t75" style="width:468pt;height:161pt" o:ole="">
+          <v:shape id="_x0000_i1043" type="#_x0000_t75" style="width:468pt;height:159.45pt" o:ole="">
             <v:imagedata r:id="rId45" o:title=""/>
           </v:shape>
-          <o:OLEObject Type="Embed" ProgID="Word.OpenDocumentText.12" ShapeID="_x0000_i1043" DrawAspect="Content" ObjectID="_1712762957" r:id="rId46"/>
+          <o:OLEObject Type="Embed" ProgID="Word.OpenDocumentText.12" ShapeID="_x0000_i1043" DrawAspect="Content" ObjectID="_1712838194" r:id="rId46"/>
         </w:object>
       </w:r>
     </w:p>
@@ -1242,10 +1242,10 @@
     <w:p>
       <w:r>
         <w:object w:dxaOrig="9360" w:dyaOrig="11653" w14:anchorId="5CC19D08">
-          <v:shape id="_x0000_i1047" type="#_x0000_t75" style="width:468pt;height:582.5pt" o:ole="">
+          <v:shape id="_x0000_i1044" type="#_x0000_t75" style="width:468pt;height:581.15pt" o:ole="">
             <v:imagedata r:id="rId47" o:title=""/>
           </v:shape>
-          <o:OLEObject Type="Embed" ProgID="Word.OpenDocumentText.12" ShapeID="_x0000_i1047" DrawAspect="Content" ObjectID="_1712762958" r:id="rId48"/>
+          <o:OLEObject Type="Embed" ProgID="Word.OpenDocumentText.12" ShapeID="_x0000_i1044" DrawAspect="Content" ObjectID="_1712838195" r:id="rId48"/>
         </w:object>
       </w:r>
     </w:p>
@@ -1268,10 +1268,10 @@
     <w:p>
       <w:r>
         <w:object w:dxaOrig="9360" w:dyaOrig="6033" w14:anchorId="6C8C6B47">
-          <v:shape id="_x0000_i1052" type="#_x0000_t75" style="width:394.5pt;height:254.5pt" o:ole="">
+          <v:shape id="_x0000_i1045" type="#_x0000_t75" style="width:396pt;height:257.15pt" o:ole="">
             <v:imagedata r:id="rId49" o:title=""/>
           </v:shape>
-          <o:OLEObject Type="Embed" ProgID="Word.OpenDocumentText.12" ShapeID="_x0000_i1052" DrawAspect="Content" ObjectID="_1712762959" r:id="rId50"/>
+          <o:OLEObject Type="Embed" ProgID="Word.OpenDocumentText.12" ShapeID="_x0000_i1045" DrawAspect="Content" ObjectID="_1712838196" r:id="rId50"/>
         </w:object>
       </w:r>
     </w:p>
@@ -1293,10 +1293,10 @@
     <w:p>
       <w:r>
         <w:object w:dxaOrig="9360" w:dyaOrig="12880" w14:anchorId="265B1C54">
-          <v:shape id="_x0000_i1055" type="#_x0000_t75" style="width:259.5pt;height:357pt" o:ole="">
+          <v:shape id="_x0000_i1046" type="#_x0000_t75" style="width:257.15pt;height:354.85pt" o:ole="">
             <v:imagedata r:id="rId51" o:title=""/>
           </v:shape>
-          <o:OLEObject Type="Embed" ProgID="Word.OpenDocumentText.12" ShapeID="_x0000_i1055" DrawAspect="Content" ObjectID="_1712762960" r:id="rId52"/>
+          <o:OLEObject Type="Embed" ProgID="Word.OpenDocumentText.12" ShapeID="_x0000_i1046" DrawAspect="Content" ObjectID="_1712838197" r:id="rId52"/>
         </w:object>
       </w:r>
     </w:p>
@@ -1332,7 +1332,461 @@
       </w:r>
       <w:proofErr w:type="spellEnd"/>
       <w:r>
+        <w:t xml:space="preserve"> controller</w:t>
+      </w:r>
+      <w:r>
+        <w:t xml:space="preserve"> and the login controller, basically both controllers, as shown below.</w:t>
+      </w:r>
+    </w:p>
+    <w:bookmarkStart w:id="22" w:name="_MON_1712829825"/>
+    <w:bookmarkEnd w:id="22"/>
+    <w:p>
+      <w:r>
+        <w:object w:dxaOrig="9360" w:dyaOrig="7072" w14:anchorId="70685274">
+          <v:shape id="_x0000_i1065" type="#_x0000_t75" style="width:277.7pt;height:210.85pt" o:ole="">
+            <v:imagedata r:id="rId53" o:title=""/>
+          </v:shape>
+          <o:OLEObject Type="Embed" ProgID="Word.OpenDocumentText.12" ShapeID="_x0000_i1065" DrawAspect="Content" ObjectID="_1712838198" r:id="rId54"/>
+        </w:object>
+      </w:r>
+    </w:p>
+    <w:p>
+      <w:r>
+        <w:t>And the login controller…</w:t>
+      </w:r>
+    </w:p>
+    <w:bookmarkStart w:id="23" w:name="_MON_1712829923"/>
+    <w:bookmarkEnd w:id="23"/>
+    <w:p>
+      <w:r>
+        <w:object w:dxaOrig="9360" w:dyaOrig="9583" w14:anchorId="4BA06F73">
+          <v:shape id="_x0000_i1056" type="#_x0000_t75" style="width:293.15pt;height:303.45pt" o:ole="">
+            <v:imagedata r:id="rId55" o:title=""/>
+          </v:shape>
+          <o:OLEObject Type="Embed" ProgID="Word.OpenDocumentText.12" ShapeID="_x0000_i1056" DrawAspect="Content" ObjectID="_1712838199" r:id="rId56"/>
+        </w:object>
+      </w:r>
+    </w:p>
+    <w:p>
+      <w:pPr>
+        <w:rPr>
+          <w:b/>
+          <w:bCs/>
+        </w:rPr>
+      </w:pPr>
+      <w:r>
+        <w:lastRenderedPageBreak/>
+        <w:t>That way, the session attribute will be available to both controllers</w:t>
+      </w:r>
+      <w:r>
+        <w:t xml:space="preserve"> which would not be available in normal case </w:t>
+      </w:r>
+      <w:r>
+        <w:rPr>
+          <w:b/>
+          <w:bCs/>
+        </w:rPr>
+        <w:t>because HTTP requests do not maintain states.</w:t>
+      </w:r>
+    </w:p>
+    <w:p>
+      <w:pPr>
+        <w:pStyle w:val="Heading2"/>
+      </w:pPr>
+      <w:r>
+        <w:t>Using JSTL</w:t>
+      </w:r>
+    </w:p>
+    <w:p>
+      <w:r>
+        <w:t>JSTL is a template language just like we have in Django. To install it, add the following dependency.</w:t>
+      </w:r>
+    </w:p>
+    <w:bookmarkStart w:id="24" w:name="_MON_1712831812"/>
+    <w:bookmarkEnd w:id="24"/>
+    <w:p>
+      <w:r>
+        <w:object w:dxaOrig="9360" w:dyaOrig="1115" w14:anchorId="7C83AA9D">
+          <v:shape id="_x0000_i1067" type="#_x0000_t75" style="width:468pt;height:56.55pt" o:ole="">
+            <v:imagedata r:id="rId57" o:title=""/>
+          </v:shape>
+          <o:OLEObject Type="Embed" ProgID="Word.OpenDocumentText.12" ShapeID="_x0000_i1067" DrawAspect="Content" ObjectID="_1712838200" r:id="rId58"/>
+        </w:object>
+      </w:r>
+    </w:p>
+    <w:p>
+      <w:r>
+        <w:t xml:space="preserve">Use it to create a table in </w:t>
+      </w:r>
+      <w:proofErr w:type="spellStart"/>
+      <w:r>
+        <w:t>todo</w:t>
+      </w:r>
+      <w:proofErr w:type="spellEnd"/>
+      <w:r>
+        <w:t xml:space="preserve"> list page.</w:t>
+      </w:r>
+    </w:p>
+    <w:bookmarkStart w:id="25" w:name="_MON_1712831912"/>
+    <w:bookmarkEnd w:id="25"/>
+    <w:p>
+      <w:r>
+        <w:object w:dxaOrig="9360" w:dyaOrig="7204" w14:anchorId="23D06B59">
+          <v:shape id="_x0000_i1071" type="#_x0000_t75" style="width:468pt;height:5in" o:ole="">
+            <v:imagedata r:id="rId59" o:title=""/>
+          </v:shape>
+          <o:OLEObject Type="Embed" ProgID="Word.OpenDocumentText.12" ShapeID="_x0000_i1071" DrawAspect="Content" ObjectID="_1712838201" r:id="rId60"/>
+        </w:object>
+      </w:r>
+    </w:p>
+    <w:p>
+      <w:r>
+        <w:drawing>
+          <wp:inline distT="0" distB="0" distL="0" distR="0" wp14:anchorId="01526485" wp14:editId="15EE5627">
+            <wp:extent cx="2292350" cy="986494"/>
+            <wp:effectExtent l="0" t="0" r="0" b="4445"/>
+            <wp:docPr id="5" name="Picture 5"/>
+            <wp:cNvGraphicFramePr>
+              <a:graphicFrameLocks xmlns:a="http://schemas.openxmlformats.org/drawingml/2006/main" noChangeAspect="1"/>
+            </wp:cNvGraphicFramePr>
+            <a:graphic xmlns:a="http://schemas.openxmlformats.org/drawingml/2006/main">
+              <a:graphicData uri="http://schemas.openxmlformats.org/drawingml/2006/picture">
+                <pic:pic xmlns:pic="http://schemas.openxmlformats.org/drawingml/2006/picture">
+                  <pic:nvPicPr>
+                    <pic:cNvPr id="1" name=""/>
+                    <pic:cNvPicPr/>
+                  </pic:nvPicPr>
+                  <pic:blipFill>
+                    <a:blip r:embed="rId61"/>
+                    <a:stretch>
+                      <a:fillRect/>
+                    </a:stretch>
+                  </pic:blipFill>
+                  <pic:spPr>
+                    <a:xfrm>
+                      <a:off x="0" y="0"/>
+                      <a:ext cx="2337527" cy="1005936"/>
+                    </a:xfrm>
+                    <a:prstGeom prst="rect">
+                      <a:avLst/>
+                    </a:prstGeom>
+                  </pic:spPr>
+                </pic:pic>
+              </a:graphicData>
+            </a:graphic>
+          </wp:inline>
+        </w:drawing>
+      </w:r>
+    </w:p>
+    <w:p>
+      <w:pPr>
+        <w:pStyle w:val="Heading2"/>
+      </w:pPr>
+      <w:r>
+        <w:lastRenderedPageBreak/>
+        <w:t>Adding Bootstrap</w:t>
+      </w:r>
+    </w:p>
+    <w:p>
+      <w:r>
+        <w:t>Add the following dependencies in pom.xml.</w:t>
+      </w:r>
+    </w:p>
+    <w:bookmarkStart w:id="26" w:name="_MON_1712832420"/>
+    <w:bookmarkEnd w:id="26"/>
+    <w:p>
+      <w:r>
+        <w:object w:dxaOrig="9360" w:dyaOrig="2521" w14:anchorId="2B10AA24">
+          <v:shape id="_x0000_i1076" type="#_x0000_t75" style="width:468pt;height:128.55pt" o:ole="">
+            <v:imagedata r:id="rId62" o:title=""/>
+          </v:shape>
+          <o:OLEObject Type="Embed" ProgID="Word.OpenDocumentText.12" ShapeID="_x0000_i1076" DrawAspect="Content" ObjectID="_1712838202" r:id="rId63"/>
+        </w:object>
+      </w:r>
+    </w:p>
+    <w:p>
+      <w:r>
+        <w:t>Now restart the server.</w:t>
+      </w:r>
+      <w:r>
+        <w:t xml:space="preserve"> Now change the </w:t>
+      </w:r>
+      <w:proofErr w:type="spellStart"/>
+      <w:r>
+        <w:t>todo</w:t>
+      </w:r>
+      <w:proofErr w:type="spellEnd"/>
+      <w:r>
+        <w:t xml:space="preserve"> list page as follows.</w:t>
+      </w:r>
+    </w:p>
+    <w:bookmarkStart w:id="27" w:name="_MON_1712832667"/>
+    <w:bookmarkEnd w:id="27"/>
+    <w:p>
+      <w:r>
+        <w:object w:dxaOrig="9360" w:dyaOrig="8843" w14:anchorId="0AC014AD">
+          <v:shape id="_x0000_i1081" type="#_x0000_t75" style="width:468pt;height:442.3pt" o:ole="">
+            <v:imagedata r:id="rId64" o:title=""/>
+          </v:shape>
+          <o:OLEObject Type="Embed" ProgID="Word.OpenDocumentText.12" ShapeID="_x0000_i1081" DrawAspect="Content" ObjectID="_1712838203" r:id="rId65"/>
+        </w:object>
+      </w:r>
+    </w:p>
+    <w:p>
+      <w:r>
+        <w:lastRenderedPageBreak/>
+        <w:drawing>
+          <wp:inline distT="0" distB="0" distL="0" distR="0" wp14:anchorId="1EBB9DDF" wp14:editId="6EAEE69B">
+            <wp:extent cx="5943600" cy="1308100"/>
+            <wp:effectExtent l="0" t="0" r="0" b="6350"/>
+            <wp:docPr id="6" name="Picture 6"/>
+            <wp:cNvGraphicFramePr>
+              <a:graphicFrameLocks xmlns:a="http://schemas.openxmlformats.org/drawingml/2006/main" noChangeAspect="1"/>
+            </wp:cNvGraphicFramePr>
+            <a:graphic xmlns:a="http://schemas.openxmlformats.org/drawingml/2006/main">
+              <a:graphicData uri="http://schemas.openxmlformats.org/drawingml/2006/picture">
+                <pic:pic xmlns:pic="http://schemas.openxmlformats.org/drawingml/2006/picture">
+                  <pic:nvPicPr>
+                    <pic:cNvPr id="1" name=""/>
+                    <pic:cNvPicPr/>
+                  </pic:nvPicPr>
+                  <pic:blipFill>
+                    <a:blip r:embed="rId66"/>
+                    <a:stretch>
+                      <a:fillRect/>
+                    </a:stretch>
+                  </pic:blipFill>
+                  <pic:spPr>
+                    <a:xfrm>
+                      <a:off x="0" y="0"/>
+                      <a:ext cx="5943600" cy="1308100"/>
+                    </a:xfrm>
+                    <a:prstGeom prst="rect">
+                      <a:avLst/>
+                    </a:prstGeom>
+                  </pic:spPr>
+                </pic:pic>
+              </a:graphicData>
+            </a:graphic>
+          </wp:inline>
+        </w:drawing>
+      </w:r>
+    </w:p>
+    <w:p>
+      <w:pPr>
+        <w:pStyle w:val="Heading2"/>
+      </w:pPr>
+      <w:r>
+        <w:t xml:space="preserve">Deleting </w:t>
+      </w:r>
+      <w:proofErr w:type="spellStart"/>
+      <w:r>
+        <w:t>Todos</w:t>
+      </w:r>
+      <w:proofErr w:type="spellEnd"/>
+    </w:p>
+    <w:p>
+      <w:r>
+        <w:t xml:space="preserve">To delete a </w:t>
+      </w:r>
+      <w:proofErr w:type="spellStart"/>
+      <w:r>
+        <w:t>todo</w:t>
+      </w:r>
+      <w:proofErr w:type="spellEnd"/>
+      <w:r>
+        <w:t xml:space="preserve">, add the following method in the </w:t>
+      </w:r>
+      <w:proofErr w:type="spellStart"/>
+      <w:r>
+        <w:t>Todo</w:t>
+      </w:r>
+      <w:proofErr w:type="spellEnd"/>
+      <w:r>
         <w:t xml:space="preserve"> controller.</w:t>
+      </w:r>
+    </w:p>
+    <w:bookmarkStart w:id="28" w:name="_MON_1712833227"/>
+    <w:bookmarkEnd w:id="28"/>
+    <w:p>
+      <w:r>
+        <w:object w:dxaOrig="9360" w:dyaOrig="1349" w14:anchorId="1A8B4955">
+          <v:shape id="_x0000_i1084" type="#_x0000_t75" style="width:468pt;height:66.85pt" o:ole="">
+            <v:imagedata r:id="rId67" o:title=""/>
+          </v:shape>
+          <o:OLEObject Type="Embed" ProgID="Word.OpenDocumentText.12" ShapeID="_x0000_i1084" DrawAspect="Content" ObjectID="_1712838204" r:id="rId68"/>
+        </w:object>
+      </w:r>
+    </w:p>
+    <w:p>
+      <w:r>
+        <w:t>Then, in the table add the delete button.</w:t>
+      </w:r>
+    </w:p>
+    <w:bookmarkStart w:id="29" w:name="_MON_1712833287"/>
+    <w:bookmarkEnd w:id="29"/>
+    <w:p>
+      <w:r>
+        <w:object w:dxaOrig="9360" w:dyaOrig="5096" w14:anchorId="55F2AD9A">
+          <v:shape id="_x0000_i1090" type="#_x0000_t75" style="width:468pt;height:257.15pt" o:ole="">
+            <v:imagedata r:id="rId69" o:title=""/>
+          </v:shape>
+          <o:OLEObject Type="Embed" ProgID="Word.OpenDocumentText.12" ShapeID="_x0000_i1090" DrawAspect="Content" ObjectID="_1712838205" r:id="rId70"/>
+        </w:object>
+      </w:r>
+    </w:p>
+    <w:p>
+      <w:r>
+        <w:t>The page would now look like this, with delete button working perfectly fine.</w:t>
+      </w:r>
+    </w:p>
+    <w:p>
+      <w:r>
+        <w:drawing>
+          <wp:inline distT="0" distB="0" distL="0" distR="0" wp14:anchorId="3D65F07B" wp14:editId="067A760E">
+            <wp:extent cx="5943600" cy="1113790"/>
+            <wp:effectExtent l="0" t="0" r="0" b="0"/>
+            <wp:docPr id="7" name="Picture 7"/>
+            <wp:cNvGraphicFramePr>
+              <a:graphicFrameLocks xmlns:a="http://schemas.openxmlformats.org/drawingml/2006/main" noChangeAspect="1"/>
+            </wp:cNvGraphicFramePr>
+            <a:graphic xmlns:a="http://schemas.openxmlformats.org/drawingml/2006/main">
+              <a:graphicData uri="http://schemas.openxmlformats.org/drawingml/2006/picture">
+                <pic:pic xmlns:pic="http://schemas.openxmlformats.org/drawingml/2006/picture">
+                  <pic:nvPicPr>
+                    <pic:cNvPr id="1" name=""/>
+                    <pic:cNvPicPr/>
+                  </pic:nvPicPr>
+                  <pic:blipFill>
+                    <a:blip r:embed="rId71"/>
+                    <a:stretch>
+                      <a:fillRect/>
+                    </a:stretch>
+                  </pic:blipFill>
+                  <pic:spPr>
+                    <a:xfrm>
+                      <a:off x="0" y="0"/>
+                      <a:ext cx="5943600" cy="1113790"/>
+                    </a:xfrm>
+                    <a:prstGeom prst="rect">
+                      <a:avLst/>
+                    </a:prstGeom>
+                  </pic:spPr>
+                </pic:pic>
+              </a:graphicData>
+            </a:graphic>
+          </wp:inline>
+        </w:drawing>
+      </w:r>
+    </w:p>
+    <w:p>
+      <w:pPr>
+        <w:pStyle w:val="Heading2"/>
+      </w:pPr>
+      <w:r>
+        <w:lastRenderedPageBreak/>
+        <w:t xml:space="preserve">Validation for Add </w:t>
+      </w:r>
+      <w:proofErr w:type="spellStart"/>
+      <w:r>
+        <w:t>Todo</w:t>
+      </w:r>
+      <w:proofErr w:type="spellEnd"/>
+      <w:r>
+        <w:t xml:space="preserve"> page</w:t>
+      </w:r>
+    </w:p>
+    <w:p>
+      <w:r>
+        <w:t xml:space="preserve">We will now add HTML5 validation on </w:t>
+      </w:r>
+      <w:proofErr w:type="gramStart"/>
+      <w:r>
+        <w:t>our</w:t>
+      </w:r>
+      <w:proofErr w:type="gramEnd"/>
+      <w:r>
+        <w:t xml:space="preserve"> add </w:t>
+      </w:r>
+      <w:proofErr w:type="spellStart"/>
+      <w:r>
+        <w:t>todo</w:t>
+      </w:r>
+      <w:proofErr w:type="spellEnd"/>
+      <w:r>
+        <w:t xml:space="preserve"> form.</w:t>
+      </w:r>
+      <w:r>
+        <w:t xml:space="preserve"> Change the form to the following.</w:t>
+      </w:r>
+    </w:p>
+    <w:bookmarkStart w:id="30" w:name="_MON_1712833885"/>
+    <w:bookmarkEnd w:id="30"/>
+    <w:p>
+      <w:r>
+        <w:object w:dxaOrig="9360" w:dyaOrig="6733" w14:anchorId="5BA68DC5">
+          <v:shape id="_x0000_i1098" type="#_x0000_t75" style="width:468pt;height:334.3pt" o:ole="">
+            <v:imagedata r:id="rId72" o:title=""/>
+          </v:shape>
+          <o:OLEObject Type="Embed" ProgID="Word.OpenDocumentText.12" ShapeID="_x0000_i1098" DrawAspect="Content" ObjectID="_1712838206" r:id="rId73"/>
+        </w:object>
+      </w:r>
+    </w:p>
+    <w:p>
+      <w:r>
+        <w:t>Now the page would like this.</w:t>
+      </w:r>
+    </w:p>
+    <w:p>
+      <w:r>
+        <w:drawing>
+          <wp:inline distT="0" distB="0" distL="0" distR="0" wp14:anchorId="00AB6D57" wp14:editId="2589989B">
+            <wp:extent cx="5943600" cy="833755"/>
+            <wp:effectExtent l="0" t="0" r="0" b="4445"/>
+            <wp:docPr id="8" name="Picture 8"/>
+            <wp:cNvGraphicFramePr>
+              <a:graphicFrameLocks xmlns:a="http://schemas.openxmlformats.org/drawingml/2006/main" noChangeAspect="1"/>
+            </wp:cNvGraphicFramePr>
+            <a:graphic xmlns:a="http://schemas.openxmlformats.org/drawingml/2006/main">
+              <a:graphicData uri="http://schemas.openxmlformats.org/drawingml/2006/picture">
+                <pic:pic xmlns:pic="http://schemas.openxmlformats.org/drawingml/2006/picture">
+                  <pic:nvPicPr>
+                    <pic:cNvPr id="1" name=""/>
+                    <pic:cNvPicPr/>
+                  </pic:nvPicPr>
+                  <pic:blipFill>
+                    <a:blip r:embed="rId74"/>
+                    <a:stretch>
+                      <a:fillRect/>
+                    </a:stretch>
+                  </pic:blipFill>
+                  <pic:spPr>
+                    <a:xfrm>
+                      <a:off x="0" y="0"/>
+                      <a:ext cx="5943600" cy="833755"/>
+                    </a:xfrm>
+                    <a:prstGeom prst="rect">
+                      <a:avLst/>
+                    </a:prstGeom>
+                  </pic:spPr>
+                </pic:pic>
+              </a:graphicData>
+            </a:graphic>
+          </wp:inline>
+        </w:drawing>
+      </w:r>
+    </w:p>
+    <w:p>
+      <w:r>
+        <w:t xml:space="preserve">However, validations on the client side are not safe because the attackers might be able to modify the </w:t>
+      </w:r>
+      <w:proofErr w:type="spellStart"/>
+      <w:r>
+        <w:t>javascript</w:t>
+      </w:r>
+      <w:proofErr w:type="spellEnd"/>
+      <w:r>
+        <w:t>. It is always better to use server-side validation.</w:t>
       </w:r>
     </w:p>
     <w:p/>
@@ -1349,6 +1803,95 @@
 <file path=word/numbering.xml><?xml version="1.0" encoding="utf-8"?>
 <w:numbering xmlns:wpc="http://schemas.microsoft.com/office/word/2010/wordprocessingCanvas" xmlns:cx="http://schemas.microsoft.com/office/drawing/2014/chartex" xmlns:cx1="http://schemas.microsoft.com/office/drawing/2015/9/8/chartex" xmlns:cx2="http://schemas.microsoft.com/office/drawing/2015/10/21/chartex" xmlns:cx3="http://schemas.microsoft.com/office/drawing/2016/5/9/chartex" xmlns:cx4="http://schemas.microsoft.com/office/drawing/2016/5/10/chartex" xmlns:cx5="http://schemas.microsoft.com/office/drawing/2016/5/11/chartex" xmlns:cx6="http://schemas.microsoft.com/office/drawing/2016/5/12/chartex" xmlns:cx7="http://schemas.microsoft.com/office/drawing/2016/5/13/chartex" xmlns:cx8="http://schemas.microsoft.com/office/drawing/2016/5/14/chartex" xmlns:mc="http://schemas.openxmlformats.org/markup-compatibility/2006" xmlns:aink="http://schemas.microsoft.com/office/drawing/2016/ink" xmlns:am3d="http://schemas.microsoft.com/office/drawing/2017/model3d" xmlns:o="urn:schemas-microsoft-com:office:office" xmlns:r="http://schemas.openxmlformats.org/officeDocument/2006/relationships" xmlns:m="http://schemas.openxmlformats.org/officeDocument/2006/math" xmlns:v="urn:schemas-microsoft-com:vml" xmlns:wp14="http://schemas.microsoft.com/office/word/2010/wordprocessingDrawing" xmlns:wp="http://schemas.openxmlformats.org/drawingml/2006/wordprocessingDrawing" xmlns:w10="urn:schemas-microsoft-com:office:word" xmlns:w="http://schemas.openxmlformats.org/wordprocessingml/2006/main" xmlns:w14="http://schemas.microsoft.com/office/word/2010/wordml" xmlns:w15="http://schemas.microsoft.com/office/word/2012/wordml" xmlns:w16cex="http://schemas.microsoft.com/office/word/2018/wordml/cex" xmlns:w16cid="http://schemas.microsoft.com/office/word/2016/wordml/cid" xmlns:w16="http://schemas.microsoft.com/office/word/2018/wordml" xmlns:w16se="http://schemas.microsoft.com/office/word/2015/wordml/symex" xmlns:wpg="http://schemas.microsoft.com/office/word/2010/wordprocessingGroup" xmlns:wpi="http://schemas.microsoft.com/office/word/2010/wordprocessingInk" xmlns:wne="http://schemas.microsoft.com/office/word/2006/wordml" xmlns:wps="http://schemas.microsoft.com/office/word/2010/wordprocessingShape" mc:Ignorable="w14 w15 w16se w16cid w16 w16cex wp14">
   <w:abstractNum w:abstractNumId="0" w15:restartNumberingAfterBreak="0">
+    <w:nsid w:val="680B2D9B"/>
+    <w:multiLevelType w:val="hybridMultilevel"/>
+    <w:tmpl w:val="DB9A3EB2"/>
+    <w:lvl w:ilvl="0" w:tplc="0409000F">
+      <w:start w:val="1"/>
+      <w:numFmt w:val="decimal"/>
+      <w:lvlText w:val="%1."/>
+      <w:lvlJc w:val="left"/>
+      <w:pPr>
+        <w:ind w:left="720" w:hanging="360"/>
+      </w:pPr>
+      <w:rPr>
+        <w:rFonts w:hint="default"/>
+      </w:rPr>
+    </w:lvl>
+    <w:lvl w:ilvl="1" w:tplc="04090019">
+      <w:start w:val="1"/>
+      <w:numFmt w:val="lowerLetter"/>
+      <w:lvlText w:val="%2."/>
+      <w:lvlJc w:val="left"/>
+      <w:pPr>
+        <w:ind w:left="1440" w:hanging="360"/>
+      </w:pPr>
+    </w:lvl>
+    <w:lvl w:ilvl="2" w:tplc="0409001B" w:tentative="1">
+      <w:start w:val="1"/>
+      <w:numFmt w:val="lowerRoman"/>
+      <w:lvlText w:val="%3."/>
+      <w:lvlJc w:val="right"/>
+      <w:pPr>
+        <w:ind w:left="2160" w:hanging="180"/>
+      </w:pPr>
+    </w:lvl>
+    <w:lvl w:ilvl="3" w:tplc="0409000F" w:tentative="1">
+      <w:start w:val="1"/>
+      <w:numFmt w:val="decimal"/>
+      <w:lvlText w:val="%4."/>
+      <w:lvlJc w:val="left"/>
+      <w:pPr>
+        <w:ind w:left="2880" w:hanging="360"/>
+      </w:pPr>
+    </w:lvl>
+    <w:lvl w:ilvl="4" w:tplc="04090019" w:tentative="1">
+      <w:start w:val="1"/>
+      <w:numFmt w:val="lowerLetter"/>
+      <w:lvlText w:val="%5."/>
+      <w:lvlJc w:val="left"/>
+      <w:pPr>
+        <w:ind w:left="3600" w:hanging="360"/>
+      </w:pPr>
+    </w:lvl>
+    <w:lvl w:ilvl="5" w:tplc="0409001B" w:tentative="1">
+      <w:start w:val="1"/>
+      <w:numFmt w:val="lowerRoman"/>
+      <w:lvlText w:val="%6."/>
+      <w:lvlJc w:val="right"/>
+      <w:pPr>
+        <w:ind w:left="4320" w:hanging="180"/>
+      </w:pPr>
+    </w:lvl>
+    <w:lvl w:ilvl="6" w:tplc="0409000F" w:tentative="1">
+      <w:start w:val="1"/>
+      <w:numFmt w:val="decimal"/>
+      <w:lvlText w:val="%7."/>
+      <w:lvlJc w:val="left"/>
+      <w:pPr>
+        <w:ind w:left="5040" w:hanging="360"/>
+      </w:pPr>
+    </w:lvl>
+    <w:lvl w:ilvl="7" w:tplc="04090019" w:tentative="1">
+      <w:start w:val="1"/>
+      <w:numFmt w:val="lowerLetter"/>
+      <w:lvlText w:val="%8."/>
+      <w:lvlJc w:val="left"/>
+      <w:pPr>
+        <w:ind w:left="5760" w:hanging="360"/>
+      </w:pPr>
+    </w:lvl>
+    <w:lvl w:ilvl="8" w:tplc="0409001B" w:tentative="1">
+      <w:start w:val="1"/>
+      <w:numFmt w:val="lowerRoman"/>
+      <w:lvlText w:val="%9."/>
+      <w:lvlJc w:val="right"/>
+      <w:pPr>
+        <w:ind w:left="6480" w:hanging="180"/>
+      </w:pPr>
+    </w:lvl>
+  </w:abstractNum>
+  <w:abstractNum w:abstractNumId="1" w15:restartNumberingAfterBreak="0">
     <w:nsid w:val="73A37E70"/>
     <w:multiLevelType w:val="hybridMultilevel"/>
     <w:tmpl w:val="B32079C0"/>
@@ -1437,7 +1980,7 @@
       </w:pPr>
     </w:lvl>
   </w:abstractNum>
-  <w:abstractNum w:abstractNumId="1" w15:restartNumberingAfterBreak="0">
+  <w:abstractNum w:abstractNumId="2" w15:restartNumberingAfterBreak="0">
     <w:nsid w:val="78E52C43"/>
     <w:multiLevelType w:val="hybridMultilevel"/>
     <w:tmpl w:val="A35C7608"/>
@@ -1527,10 +2070,13 @@
     </w:lvl>
   </w:abstractNum>
   <w:num w:numId="1">
-    <w:abstractNumId w:val="0"/>
+    <w:abstractNumId w:val="1"/>
   </w:num>
   <w:num w:numId="2">
-    <w:abstractNumId w:val="1"/>
+    <w:abstractNumId w:val="2"/>
+  </w:num>
+  <w:num w:numId="3">
+    <w:abstractNumId w:val="0"/>
   </w:num>
 </w:numbering>
 </file>
